--- a/Project cuối môn.docx
+++ b/Project cuối môn.docx
@@ -271,7 +271,11 @@
             </w:tcMar>
             <w:hideMark/>
           </w:tcPr>
-          <w:p/>
+          <w:p>
+            <w:r>
+              <w:t>03/12/2025</w:t>
+            </w:r>
+          </w:p>
         </w:tc>
       </w:tr>
     </w:tbl>

--- a/Project cuối môn.docx
+++ b/Project cuối môn.docx
@@ -28329,6 +28329,9 @@
     <w:p/>
     <w:p>
       <w:r>
+        <w:rPr>
+          <w:noProof/>
+        </w:rPr>
         <w:drawing>
           <wp:inline distT="0" distB="0" distL="0" distR="0" wp14:anchorId="02B8CC23" wp14:editId="067C110B">
             <wp:extent cx="4744112" cy="2857899"/>
@@ -35966,7 +35969,7 @@
                 <w:color w:val="1F1F1F"/>
                 <w:bdr w:val="none" w:sz="0" w:space="0" w:color="auto" w:frame="1"/>
               </w:rPr>
-              <w:t>Chưa kịp Code Review và hoàn tất PM-08 sớm hơn. Dành thời gian làm API Tìm kiếm (D10) không cần thiết.</w:t>
+              <w:t xml:space="preserve">Chưa kịp Code Review và hoàn tất PM-08 sớm hơn. Dành thời gian làm API </w:t>
             </w:r>
           </w:p>
         </w:tc>
@@ -36082,7 +36085,7 @@
                 <w:color w:val="1F1F1F"/>
                 <w:bdr w:val="none" w:sz="0" w:space="0" w:color="auto" w:frame="1"/>
               </w:rPr>
-              <w:t>Phải mất thời gian kiểm thử Captcha (D3-D4) và Tìm kiếm (D10) không nằm trong Sprint Goal.</w:t>
+              <w:t xml:space="preserve">Phải mất thời gian kiểm thử Captcha (D3-D4) </w:t>
             </w:r>
           </w:p>
         </w:tc>
@@ -45415,6 +45418,7 @@
   <w:style w:type="character" w:default="1" w:styleId="DefaultParagraphFont">
     <w:name w:val="Default Paragraph Font"/>
     <w:uiPriority w:val="1"/>
+    <w:semiHidden/>
     <w:unhideWhenUsed/>
   </w:style>
   <w:style w:type="table" w:default="1" w:styleId="TableNormal">

--- a/Project cuối môn.docx
+++ b/Project cuối môn.docx
@@ -2117,7 +2117,19 @@
               <w:t>TC-01:</w:t>
             </w:r>
             <w:r>
-              <w:t xml:space="preserve"> Nhập tên dự án hợp lệ thì tạo thành công</w:t>
+              <w:t xml:space="preserve"> Nhập </w:t>
+            </w:r>
+            <w:r>
+              <w:t>(</w:t>
+            </w:r>
+            <w:r>
+              <w:t>tên dự án</w:t>
+            </w:r>
+            <w:r>
+              <w:t>, ảnh, mô tả )</w:t>
+            </w:r>
+            <w:r>
+              <w:t xml:space="preserve"> hợp lệ thì tạo thành công</w:t>
             </w:r>
           </w:p>
         </w:tc>
@@ -2538,7 +2550,99 @@
               <w:t>TC-01:</w:t>
             </w:r>
             <w:r>
-              <w:t xml:space="preserve"> Nhập tên nhiệm vụ hợp lệ thì tạo thành công</w:t>
+              <w:t xml:space="preserve"> Nhập </w:t>
+            </w:r>
+            <w:r>
+              <w:t xml:space="preserve"> :</w:t>
+            </w:r>
+          </w:p>
+          <w:p>
+            <w:pPr>
+              <w:pStyle w:val="ListParagraph"/>
+              <w:numPr>
+                <w:ilvl w:val="0"/>
+                <w:numId w:val="7"/>
+              </w:numPr>
+            </w:pPr>
+            <w:r>
+              <w:t>Tên nhiệm vụ</w:t>
+            </w:r>
+          </w:p>
+          <w:p>
+            <w:pPr>
+              <w:pStyle w:val="ListParagraph"/>
+              <w:numPr>
+                <w:ilvl w:val="0"/>
+                <w:numId w:val="6"/>
+              </w:numPr>
+            </w:pPr>
+            <w:r>
+              <w:t>Người phụ trách</w:t>
+            </w:r>
+          </w:p>
+          <w:p>
+            <w:pPr>
+              <w:pStyle w:val="ListParagraph"/>
+              <w:numPr>
+                <w:ilvl w:val="0"/>
+                <w:numId w:val="6"/>
+              </w:numPr>
+            </w:pPr>
+            <w:r>
+              <w:t xml:space="preserve">Trạng thái </w:t>
+            </w:r>
+          </w:p>
+          <w:p>
+            <w:pPr>
+              <w:pStyle w:val="ListParagraph"/>
+              <w:numPr>
+                <w:ilvl w:val="0"/>
+                <w:numId w:val="6"/>
+              </w:numPr>
+            </w:pPr>
+            <w:r>
+              <w:t xml:space="preserve">Ngày bắt đầu </w:t>
+            </w:r>
+          </w:p>
+          <w:p>
+            <w:pPr>
+              <w:pStyle w:val="ListParagraph"/>
+              <w:numPr>
+                <w:ilvl w:val="0"/>
+                <w:numId w:val="6"/>
+              </w:numPr>
+            </w:pPr>
+            <w:r>
+              <w:t>Ngày kết thúc</w:t>
+            </w:r>
+          </w:p>
+          <w:p>
+            <w:pPr>
+              <w:pStyle w:val="ListParagraph"/>
+              <w:numPr>
+                <w:ilvl w:val="0"/>
+                <w:numId w:val="6"/>
+              </w:numPr>
+            </w:pPr>
+            <w:r>
+              <w:t>Độ ưu tiên</w:t>
+            </w:r>
+          </w:p>
+          <w:p>
+            <w:pPr>
+              <w:pStyle w:val="ListParagraph"/>
+              <w:numPr>
+                <w:ilvl w:val="0"/>
+                <w:numId w:val="55"/>
+              </w:numPr>
+            </w:pPr>
+            <w:r>
+              <w:t>Tiến độ</w:t>
+            </w:r>
+          </w:p>
+          <w:p>
+            <w:r>
+              <w:t>hợp lệ thì tạo thành công</w:t>
             </w:r>
           </w:p>
         </w:tc>
@@ -2585,7 +2689,7 @@
               <w:t>TC-02:</w:t>
             </w:r>
             <w:r>
-              <w:t xml:space="preserve"> Không nhập tên nhiệm vụ, tên nhiệm vụ nhỏ hơn 5 kí tự thì báo lỗi</w:t>
+              <w:t xml:space="preserve"> Không nhập tên nhiệm vụ nhỏ hơn 5 kí tự thì báo lỗi</w:t>
             </w:r>
           </w:p>
         </w:tc>
@@ -3439,7 +3543,7 @@
           </w:tcPr>
           <w:p>
             <w:r>
-              <w:t>Không còn bug mức độ High/Medium</w:t>
+              <w:t xml:space="preserve">Không còn bug </w:t>
             </w:r>
           </w:p>
         </w:tc>
@@ -3694,6 +3798,7 @@
                 <w:b/>
                 <w:bCs/>
               </w:rPr>
+              <w:lastRenderedPageBreak/>
               <w:t xml:space="preserve">User </w:t>
             </w:r>
             <w:r>
@@ -3872,7 +3977,6 @@
           </w:tcPr>
           <w:p>
             <w:r>
-              <w:lastRenderedPageBreak/>
               <w:t>Đăng nhập tài khoản</w:t>
             </w:r>
           </w:p>
@@ -4454,6 +4558,7 @@
               <w:rPr>
                 <w:rStyle w:val="Strong"/>
               </w:rPr>
+              <w:lastRenderedPageBreak/>
               <w:t>Story</w:t>
             </w:r>
           </w:p>
@@ -5096,6 +5201,25 @@
               <w:right w:val="single" w:sz="8" w:space="0" w:color="000000"/>
             </w:tcBorders>
           </w:tcPr>
+          <w:p>
+            <w:r>
+              <w:t>Start: Day</w:t>
+            </w:r>
+            <w:r>
+              <w:t xml:space="preserve"> </w:t>
+            </w:r>
+            <w:r>
+              <w:t>2</w:t>
+            </w:r>
+          </w:p>
+          <w:p>
+            <w:r>
+              <w:t>Due: Day</w:t>
+            </w:r>
+            <w:r>
+              <w:t xml:space="preserve"> 2</w:t>
+            </w:r>
+          </w:p>
           <w:p/>
         </w:tc>
         <w:tc>
@@ -5193,7 +5317,25 @@
               <w:right w:val="single" w:sz="8" w:space="0" w:color="000000"/>
             </w:tcBorders>
           </w:tcPr>
-          <w:p/>
+          <w:p>
+            <w:r>
+              <w:t>Start: Day</w:t>
+            </w:r>
+            <w:r>
+              <w:t xml:space="preserve"> </w:t>
+            </w:r>
+            <w:r>
+              <w:t>2</w:t>
+            </w:r>
+          </w:p>
+          <w:p>
+            <w:r>
+              <w:t>Due: Day</w:t>
+            </w:r>
+            <w:r>
+              <w:t xml:space="preserve"> 2</w:t>
+            </w:r>
+          </w:p>
         </w:tc>
         <w:tc>
           <w:tcPr>
@@ -5299,7 +5441,28 @@
               <w:right w:val="single" w:sz="8" w:space="0" w:color="000000"/>
             </w:tcBorders>
           </w:tcPr>
-          <w:p/>
+          <w:p>
+            <w:r>
+              <w:t>Start: Day</w:t>
+            </w:r>
+            <w:r>
+              <w:t xml:space="preserve"> </w:t>
+            </w:r>
+            <w:r>
+              <w:t>3</w:t>
+            </w:r>
+          </w:p>
+          <w:p>
+            <w:r>
+              <w:t>Due: Day</w:t>
+            </w:r>
+            <w:r>
+              <w:t xml:space="preserve"> </w:t>
+            </w:r>
+            <w:r>
+              <w:t>3</w:t>
+            </w:r>
+          </w:p>
         </w:tc>
         <w:tc>
           <w:tcPr>
@@ -5416,7 +5579,28 @@
               <w:right w:val="single" w:sz="8" w:space="0" w:color="000000"/>
             </w:tcBorders>
           </w:tcPr>
-          <w:p/>
+          <w:p>
+            <w:r>
+              <w:t>Start: Day</w:t>
+            </w:r>
+            <w:r>
+              <w:t xml:space="preserve"> </w:t>
+            </w:r>
+            <w:r>
+              <w:t>3</w:t>
+            </w:r>
+          </w:p>
+          <w:p>
+            <w:r>
+              <w:t>Due: Day</w:t>
+            </w:r>
+            <w:r>
+              <w:t xml:space="preserve"> </w:t>
+            </w:r>
+            <w:r>
+              <w:t>4</w:t>
+            </w:r>
+          </w:p>
         </w:tc>
         <w:tc>
           <w:tcPr>
@@ -5549,7 +5733,28 @@
               <w:right w:val="single" w:sz="8" w:space="0" w:color="000000"/>
             </w:tcBorders>
           </w:tcPr>
-          <w:p/>
+          <w:p>
+            <w:r>
+              <w:t>Start: Day</w:t>
+            </w:r>
+            <w:r>
+              <w:t xml:space="preserve"> </w:t>
+            </w:r>
+            <w:r>
+              <w:t>3</w:t>
+            </w:r>
+          </w:p>
+          <w:p>
+            <w:r>
+              <w:t>Due: Day</w:t>
+            </w:r>
+            <w:r>
+              <w:t xml:space="preserve"> </w:t>
+            </w:r>
+            <w:r>
+              <w:t>4</w:t>
+            </w:r>
+          </w:p>
         </w:tc>
         <w:tc>
           <w:tcPr>
@@ -5646,7 +5851,28 @@
               <w:right w:val="single" w:sz="8" w:space="0" w:color="000000"/>
             </w:tcBorders>
           </w:tcPr>
-          <w:p/>
+          <w:p>
+            <w:r>
+              <w:t>Start: Day</w:t>
+            </w:r>
+            <w:r>
+              <w:t xml:space="preserve"> </w:t>
+            </w:r>
+            <w:r>
+              <w:t>4</w:t>
+            </w:r>
+          </w:p>
+          <w:p>
+            <w:r>
+              <w:t>Due: Day</w:t>
+            </w:r>
+            <w:r>
+              <w:t xml:space="preserve"> </w:t>
+            </w:r>
+            <w:r>
+              <w:t>5</w:t>
+            </w:r>
+          </w:p>
         </w:tc>
         <w:tc>
           <w:tcPr>
@@ -5753,7 +5979,28 @@
               <w:right w:val="single" w:sz="8" w:space="0" w:color="000000"/>
             </w:tcBorders>
           </w:tcPr>
-          <w:p/>
+          <w:p>
+            <w:r>
+              <w:t>Start: Day</w:t>
+            </w:r>
+            <w:r>
+              <w:t xml:space="preserve"> </w:t>
+            </w:r>
+            <w:r>
+              <w:t>5</w:t>
+            </w:r>
+          </w:p>
+          <w:p>
+            <w:r>
+              <w:t>Due: Day</w:t>
+            </w:r>
+            <w:r>
+              <w:t xml:space="preserve"> </w:t>
+            </w:r>
+            <w:r>
+              <w:t>5</w:t>
+            </w:r>
+          </w:p>
         </w:tc>
         <w:tc>
           <w:tcPr>
@@ -5797,11 +6044,7 @@
           </w:tcPr>
           <w:p>
             <w:r>
-              <w:t xml:space="preserve">Kiểm thử các trường hợp </w:t>
-            </w:r>
-            <w:r>
-              <w:lastRenderedPageBreak/>
-              <w:t>tạo thành công/thất bại</w:t>
+              <w:t>Kiểm thử các trường hợp tạo thành công/thất bại</w:t>
             </w:r>
           </w:p>
         </w:tc>
@@ -5874,7 +6117,28 @@
               <w:right w:val="single" w:sz="8" w:space="0" w:color="000000"/>
             </w:tcBorders>
           </w:tcPr>
-          <w:p/>
+          <w:p>
+            <w:r>
+              <w:t>Start: Day</w:t>
+            </w:r>
+            <w:r>
+              <w:t xml:space="preserve"> </w:t>
+            </w:r>
+            <w:r>
+              <w:t>4</w:t>
+            </w:r>
+          </w:p>
+          <w:p>
+            <w:r>
+              <w:t>Due: Day</w:t>
+            </w:r>
+            <w:r>
+              <w:t xml:space="preserve"> </w:t>
+            </w:r>
+            <w:r>
+              <w:t>4</w:t>
+            </w:r>
+          </w:p>
         </w:tc>
         <w:tc>
           <w:tcPr>
@@ -5979,7 +6243,28 @@
               <w:right w:val="single" w:sz="8" w:space="0" w:color="000000"/>
             </w:tcBorders>
           </w:tcPr>
-          <w:p/>
+          <w:p>
+            <w:r>
+              <w:t>Start: Day</w:t>
+            </w:r>
+            <w:r>
+              <w:t xml:space="preserve"> </w:t>
+            </w:r>
+            <w:r>
+              <w:t>4</w:t>
+            </w:r>
+          </w:p>
+          <w:p>
+            <w:r>
+              <w:t>Due: Day</w:t>
+            </w:r>
+            <w:r>
+              <w:t xml:space="preserve"> </w:t>
+            </w:r>
+            <w:r>
+              <w:t>5</w:t>
+            </w:r>
+          </w:p>
         </w:tc>
         <w:tc>
           <w:tcPr>
@@ -6094,7 +6379,28 @@
               <w:right w:val="single" w:sz="8" w:space="0" w:color="000000"/>
             </w:tcBorders>
           </w:tcPr>
-          <w:p/>
+          <w:p>
+            <w:r>
+              <w:t>Start: Day</w:t>
+            </w:r>
+            <w:r>
+              <w:t xml:space="preserve"> </w:t>
+            </w:r>
+            <w:r>
+              <w:t>5</w:t>
+            </w:r>
+          </w:p>
+          <w:p>
+            <w:r>
+              <w:t>Due: Day</w:t>
+            </w:r>
+            <w:r>
+              <w:t xml:space="preserve"> </w:t>
+            </w:r>
+            <w:r>
+              <w:t>5</w:t>
+            </w:r>
+          </w:p>
         </w:tc>
         <w:tc>
           <w:tcPr>
@@ -6218,7 +6524,28 @@
               <w:right w:val="single" w:sz="8" w:space="0" w:color="000000"/>
             </w:tcBorders>
           </w:tcPr>
-          <w:p/>
+          <w:p>
+            <w:r>
+              <w:t>Start: Day</w:t>
+            </w:r>
+            <w:r>
+              <w:t xml:space="preserve"> </w:t>
+            </w:r>
+            <w:r>
+              <w:t>6</w:t>
+            </w:r>
+          </w:p>
+          <w:p>
+            <w:r>
+              <w:t>Due: Day</w:t>
+            </w:r>
+            <w:r>
+              <w:t xml:space="preserve"> </w:t>
+            </w:r>
+            <w:r>
+              <w:t>6</w:t>
+            </w:r>
+          </w:p>
         </w:tc>
         <w:tc>
           <w:tcPr>
@@ -6332,7 +6659,28 @@
               <w:right w:val="single" w:sz="8" w:space="0" w:color="000000"/>
             </w:tcBorders>
           </w:tcPr>
-          <w:p/>
+          <w:p>
+            <w:r>
+              <w:t>Start: Day</w:t>
+            </w:r>
+            <w:r>
+              <w:t xml:space="preserve"> </w:t>
+            </w:r>
+            <w:r>
+              <w:t>6</w:t>
+            </w:r>
+          </w:p>
+          <w:p>
+            <w:r>
+              <w:t>Due: Day</w:t>
+            </w:r>
+            <w:r>
+              <w:t xml:space="preserve"> </w:t>
+            </w:r>
+            <w:r>
+              <w:t>6</w:t>
+            </w:r>
+          </w:p>
         </w:tc>
         <w:tc>
           <w:tcPr>
@@ -6438,7 +6786,28 @@
               <w:right w:val="single" w:sz="8" w:space="0" w:color="000000"/>
             </w:tcBorders>
           </w:tcPr>
-          <w:p/>
+          <w:p>
+            <w:r>
+              <w:t>Start: Day</w:t>
+            </w:r>
+            <w:r>
+              <w:t xml:space="preserve"> </w:t>
+            </w:r>
+            <w:r>
+              <w:t>6</w:t>
+            </w:r>
+          </w:p>
+          <w:p>
+            <w:r>
+              <w:t>Due: Day</w:t>
+            </w:r>
+            <w:r>
+              <w:t xml:space="preserve"> </w:t>
+            </w:r>
+            <w:r>
+              <w:t>6</w:t>
+            </w:r>
+          </w:p>
         </w:tc>
         <w:tc>
           <w:tcPr>
@@ -6554,7 +6923,28 @@
               <w:right w:val="single" w:sz="8" w:space="0" w:color="000000"/>
             </w:tcBorders>
           </w:tcPr>
-          <w:p/>
+          <w:p>
+            <w:r>
+              <w:t>Start: Day</w:t>
+            </w:r>
+            <w:r>
+              <w:t xml:space="preserve"> </w:t>
+            </w:r>
+            <w:r>
+              <w:t>7</w:t>
+            </w:r>
+          </w:p>
+          <w:p>
+            <w:r>
+              <w:t>Due: Day</w:t>
+            </w:r>
+            <w:r>
+              <w:t xml:space="preserve"> </w:t>
+            </w:r>
+            <w:r>
+              <w:t>7</w:t>
+            </w:r>
+          </w:p>
         </w:tc>
         <w:tc>
           <w:tcPr>
@@ -6645,6 +7035,7 @@
               </w:numPr>
             </w:pPr>
             <w:r>
+              <w:lastRenderedPageBreak/>
               <w:t xml:space="preserve">Ngày bắt đầu </w:t>
             </w:r>
           </w:p>
@@ -6681,7 +7072,6 @@
               </w:numPr>
             </w:pPr>
             <w:r>
-              <w:lastRenderedPageBreak/>
               <w:t>Tiến độ</w:t>
             </w:r>
           </w:p>
@@ -6736,7 +7126,28 @@
               <w:right w:val="single" w:sz="8" w:space="0" w:color="000000"/>
             </w:tcBorders>
           </w:tcPr>
-          <w:p/>
+          <w:p>
+            <w:r>
+              <w:t>Start: Day</w:t>
+            </w:r>
+            <w:r>
+              <w:t xml:space="preserve"> </w:t>
+            </w:r>
+            <w:r>
+              <w:t>7</w:t>
+            </w:r>
+          </w:p>
+          <w:p>
+            <w:r>
+              <w:t>Due: Day</w:t>
+            </w:r>
+            <w:r>
+              <w:t xml:space="preserve"> </w:t>
+            </w:r>
+            <w:r>
+              <w:t>7</w:t>
+            </w:r>
+          </w:p>
         </w:tc>
         <w:tc>
           <w:tcPr>
@@ -6834,7 +7245,28 @@
               <w:right w:val="single" w:sz="8" w:space="0" w:color="000000"/>
             </w:tcBorders>
           </w:tcPr>
-          <w:p/>
+          <w:p>
+            <w:r>
+              <w:t>Start: Day</w:t>
+            </w:r>
+            <w:r>
+              <w:t xml:space="preserve"> </w:t>
+            </w:r>
+            <w:r>
+              <w:t>8</w:t>
+            </w:r>
+          </w:p>
+          <w:p>
+            <w:r>
+              <w:t>Due: Day</w:t>
+            </w:r>
+            <w:r>
+              <w:t xml:space="preserve"> </w:t>
+            </w:r>
+            <w:r>
+              <w:t>7</w:t>
+            </w:r>
+          </w:p>
         </w:tc>
         <w:tc>
           <w:tcPr>
@@ -6952,7 +7384,28 @@
               <w:right w:val="single" w:sz="8" w:space="0" w:color="000000"/>
             </w:tcBorders>
           </w:tcPr>
-          <w:p/>
+          <w:p>
+            <w:r>
+              <w:t>Start: Day</w:t>
+            </w:r>
+            <w:r>
+              <w:t xml:space="preserve"> </w:t>
+            </w:r>
+            <w:r>
+              <w:t>8</w:t>
+            </w:r>
+          </w:p>
+          <w:p>
+            <w:r>
+              <w:t>Due: Day</w:t>
+            </w:r>
+            <w:r>
+              <w:t xml:space="preserve"> </w:t>
+            </w:r>
+            <w:r>
+              <w:t>8</w:t>
+            </w:r>
+          </w:p>
         </w:tc>
         <w:tc>
           <w:tcPr>
@@ -7049,7 +7502,28 @@
               <w:right w:val="single" w:sz="8" w:space="0" w:color="000000"/>
             </w:tcBorders>
           </w:tcPr>
-          <w:p/>
+          <w:p>
+            <w:r>
+              <w:t>Start: Day</w:t>
+            </w:r>
+            <w:r>
+              <w:t xml:space="preserve"> </w:t>
+            </w:r>
+            <w:r>
+              <w:t>8</w:t>
+            </w:r>
+          </w:p>
+          <w:p>
+            <w:r>
+              <w:t>Due: Day</w:t>
+            </w:r>
+            <w:r>
+              <w:t xml:space="preserve"> </w:t>
+            </w:r>
+            <w:r>
+              <w:t>8</w:t>
+            </w:r>
+          </w:p>
         </w:tc>
         <w:tc>
           <w:tcPr>
@@ -7156,7 +7630,28 @@
               <w:right w:val="single" w:sz="8" w:space="0" w:color="000000"/>
             </w:tcBorders>
           </w:tcPr>
-          <w:p/>
+          <w:p>
+            <w:r>
+              <w:t>Start: Day</w:t>
+            </w:r>
+            <w:r>
+              <w:t xml:space="preserve"> </w:t>
+            </w:r>
+            <w:r>
+              <w:t>8</w:t>
+            </w:r>
+          </w:p>
+          <w:p>
+            <w:r>
+              <w:t>Due: Day</w:t>
+            </w:r>
+            <w:r>
+              <w:t xml:space="preserve"> </w:t>
+            </w:r>
+            <w:r>
+              <w:t>8</w:t>
+            </w:r>
+          </w:p>
         </w:tc>
         <w:tc>
           <w:tcPr>
@@ -7264,7 +7759,28 @@
               <w:right w:val="single" w:sz="8" w:space="0" w:color="000000"/>
             </w:tcBorders>
           </w:tcPr>
-          <w:p/>
+          <w:p>
+            <w:r>
+              <w:t>Start: Day</w:t>
+            </w:r>
+            <w:r>
+              <w:t xml:space="preserve"> </w:t>
+            </w:r>
+            <w:r>
+              <w:t>9</w:t>
+            </w:r>
+          </w:p>
+          <w:p>
+            <w:r>
+              <w:t>Due: Day</w:t>
+            </w:r>
+            <w:r>
+              <w:t xml:space="preserve"> </w:t>
+            </w:r>
+            <w:r>
+              <w:t>10</w:t>
+            </w:r>
+          </w:p>
         </w:tc>
         <w:tc>
           <w:tcPr>
@@ -7361,7 +7877,28 @@
               <w:right w:val="single" w:sz="8" w:space="0" w:color="000000"/>
             </w:tcBorders>
           </w:tcPr>
-          <w:p/>
+          <w:p>
+            <w:r>
+              <w:t>Start: Day</w:t>
+            </w:r>
+            <w:r>
+              <w:t xml:space="preserve"> </w:t>
+            </w:r>
+            <w:r>
+              <w:t>9</w:t>
+            </w:r>
+          </w:p>
+          <w:p>
+            <w:r>
+              <w:t>Due: Day</w:t>
+            </w:r>
+            <w:r>
+              <w:t xml:space="preserve"> </w:t>
+            </w:r>
+            <w:r>
+              <w:t>9</w:t>
+            </w:r>
+          </w:p>
         </w:tc>
         <w:tc>
           <w:tcPr>
@@ -7459,7 +7996,28 @@
               <w:right w:val="single" w:sz="8" w:space="0" w:color="000000"/>
             </w:tcBorders>
           </w:tcPr>
-          <w:p/>
+          <w:p>
+            <w:r>
+              <w:t>Start: Day</w:t>
+            </w:r>
+            <w:r>
+              <w:t xml:space="preserve"> </w:t>
+            </w:r>
+            <w:r>
+              <w:t>9</w:t>
+            </w:r>
+          </w:p>
+          <w:p>
+            <w:r>
+              <w:t>Due: Day</w:t>
+            </w:r>
+            <w:r>
+              <w:t xml:space="preserve"> </w:t>
+            </w:r>
+            <w:r>
+              <w:t>10</w:t>
+            </w:r>
+          </w:p>
         </w:tc>
         <w:tc>
           <w:tcPr>
@@ -7534,6 +8092,7 @@
           <w:sz w:val="24"/>
           <w:szCs w:val="24"/>
         </w:rPr>
+        <w:lastRenderedPageBreak/>
         <w:t xml:space="preserve">2.2 Danh sách task </w:t>
       </w:r>
     </w:p>
@@ -7706,7 +8265,6 @@
                 <w:b w:val="0"/>
                 <w:bCs w:val="0"/>
               </w:rPr>
-              <w:lastRenderedPageBreak/>
               <w:t>PM-01-T3</w:t>
             </w:r>
           </w:p>
@@ -8347,6 +8905,7 @@
                 <w:b w:val="0"/>
                 <w:bCs w:val="0"/>
               </w:rPr>
+              <w:lastRenderedPageBreak/>
               <w:t>PM-06-T2</w:t>
             </w:r>
           </w:p>
@@ -8467,7 +9026,6 @@
                 <w:b w:val="0"/>
                 <w:bCs w:val="0"/>
               </w:rPr>
-              <w:lastRenderedPageBreak/>
               <w:t>PM-07-T2</w:t>
             </w:r>
           </w:p>
@@ -9242,6 +9800,7 @@
           </w:p>
           <w:p>
             <w:r>
+              <w:lastRenderedPageBreak/>
               <w:t>Due: Day</w:t>
             </w:r>
             <w:r>
@@ -9385,7 +9944,6 @@
           </w:p>
           <w:p>
             <w:r>
-              <w:lastRenderedPageBreak/>
               <w:t>Due: Day</w:t>
             </w:r>
             <w:r>
@@ -10077,6 +10635,7 @@
           </w:p>
           <w:p>
             <w:r>
+              <w:lastRenderedPageBreak/>
               <w:t>Due: Day</w:t>
             </w:r>
             <w:r>
@@ -10338,7 +10897,6 @@
           </w:tcPr>
           <w:p>
             <w:r>
-              <w:lastRenderedPageBreak/>
               <w:t>PM-03-T4 Kiểm thử tạo dự án</w:t>
             </w:r>
           </w:p>
@@ -11024,6 +11582,7 @@
           </w:tcPr>
           <w:p>
             <w:r>
+              <w:lastRenderedPageBreak/>
               <w:t>PM-05-T2 Kiểm thử sửa dự án</w:t>
             </w:r>
           </w:p>
@@ -11166,7 +11725,6 @@
           </w:p>
           <w:p>
             <w:r>
-              <w:lastRenderedPageBreak/>
               <w:t>Start: Day</w:t>
             </w:r>
             <w:r>
@@ -11201,7 +11759,6 @@
           </w:tcPr>
           <w:p>
             <w:r>
-              <w:lastRenderedPageBreak/>
               <w:t>PM-05-T3 Logic sửa dự án</w:t>
             </w:r>
           </w:p>
@@ -11848,6 +12405,7 @@
           </w:tcPr>
           <w:p>
             <w:r>
+              <w:lastRenderedPageBreak/>
               <w:t>PM-07-T2 logic xóa nhiệm vụ</w:t>
             </w:r>
           </w:p>
@@ -12122,7 +12680,6 @@
           </w:tcPr>
           <w:p>
             <w:r>
-              <w:lastRenderedPageBreak/>
               <w:t>PM-08-T1 API cập nhật nhiệm vụ</w:t>
             </w:r>
           </w:p>
@@ -12561,6 +13118,7 @@
           <w:sz w:val="24"/>
           <w:szCs w:val="24"/>
         </w:rPr>
+        <w:lastRenderedPageBreak/>
         <w:t>3.1 Phân tích rủi ro</w:t>
       </w:r>
     </w:p>
@@ -13016,7 +13574,6 @@
                 <w:b w:val="0"/>
                 <w:bCs w:val="0"/>
               </w:rPr>
-              <w:lastRenderedPageBreak/>
               <w:t>PM-02-T2 Validate dữ liệu đăng nhập</w:t>
             </w:r>
           </w:p>
@@ -13701,6 +14258,7 @@
                 <w:b w:val="0"/>
                 <w:bCs w:val="0"/>
               </w:rPr>
+              <w:lastRenderedPageBreak/>
               <w:t>PM-04-T2 API xóa nhiệm vụ</w:t>
             </w:r>
           </w:p>
@@ -14081,7 +14639,6 @@
                 <w:b w:val="0"/>
                 <w:bCs w:val="0"/>
               </w:rPr>
-              <w:lastRenderedPageBreak/>
               <w:t>PM-06-T2 Validate dữ liệu nhiệm vụ</w:t>
             </w:r>
           </w:p>
@@ -14715,6 +15272,7 @@
           <w:sz w:val="24"/>
           <w:szCs w:val="24"/>
         </w:rPr>
+        <w:lastRenderedPageBreak/>
         <w:t>3.2 MoSCoW</w:t>
       </w:r>
     </w:p>
@@ -15454,7 +16012,6 @@
           </w:tcPr>
           <w:p>
             <w:r>
-              <w:lastRenderedPageBreak/>
               <w:t>PM-02-T2 Validate dữ liệu đăng nhập</w:t>
             </w:r>
           </w:p>
@@ -17121,6 +17678,7 @@
           </w:tcPr>
           <w:p>
             <w:r>
+              <w:lastRenderedPageBreak/>
               <w:t>PM-06-T2 Validate dữ liệu nhiệm vụ</w:t>
             </w:r>
           </w:p>
@@ -17835,7 +18393,6 @@
           </w:tcPr>
           <w:p>
             <w:r>
-              <w:lastRenderedPageBreak/>
               <w:t>PM-08-T2 Kiểm thử sửa nhiệm vụ</w:t>
             </w:r>
           </w:p>
@@ -18198,6 +18755,7 @@
     </w:p>
     <w:p>
       <w:r>
+        <w:lastRenderedPageBreak/>
         <w:t>Khi đăng nhập thành công → chuyển sang Dashboard và cho phép sử dụng các tính năng.</w:t>
       </w:r>
     </w:p>
@@ -18260,7 +18818,6 @@
         </w:numPr>
       </w:pPr>
       <w:r>
-        <w:lastRenderedPageBreak/>
         <w:t>Mô phỏng chuẩn</w:t>
       </w:r>
     </w:p>
@@ -18415,6 +18972,7 @@
     </w:p>
     <w:p>
       <w:r>
+        <w:lastRenderedPageBreak/>
         <w:t>Người dùng chọn task muốn xóa →</w:t>
       </w:r>
       <w:r>
@@ -18483,7 +19041,6 @@
           <w:sz w:val="24"/>
           <w:szCs w:val="24"/>
         </w:rPr>
-        <w:lastRenderedPageBreak/>
         <w:t>4.2 Cập nhật trạng thái task trên Kanban Board</w:t>
       </w:r>
     </w:p>
@@ -19203,6 +19760,7 @@
           </w:p>
           <w:p>
             <w:r>
+              <w:lastRenderedPageBreak/>
               <w:t>Due: Day</w:t>
             </w:r>
             <w:r>
@@ -19495,7 +20053,6 @@
           </w:p>
           <w:p>
             <w:r>
-              <w:lastRenderedPageBreak/>
               <w:t>Due: Day</w:t>
             </w:r>
             <w:r>
@@ -20198,6 +20755,7 @@
           </w:tcPr>
           <w:p>
             <w:r>
+              <w:lastRenderedPageBreak/>
               <w:t>PM-03-T4 Kiểm thử tạo dự án</w:t>
             </w:r>
           </w:p>
@@ -20489,7 +21047,6 @@
           </w:tcPr>
           <w:p>
             <w:r>
-              <w:lastRenderedPageBreak/>
               <w:t>PM-04-T2 Logic xóa dự án</w:t>
             </w:r>
           </w:p>
@@ -21087,6 +21644,7 @@
           </w:p>
           <w:p>
             <w:r>
+              <w:lastRenderedPageBreak/>
               <w:t>Start: Day</w:t>
             </w:r>
             <w:r>
@@ -21378,7 +21936,6 @@
           </w:tcPr>
           <w:p>
             <w:r>
-              <w:lastRenderedPageBreak/>
               <w:t>PM-06-T2 Validate dữ liệu nhiệm vụ</w:t>
             </w:r>
           </w:p>
@@ -22104,6 +22661,7 @@
           </w:tcPr>
           <w:p>
             <w:r>
+              <w:lastRenderedPageBreak/>
               <w:t>PM-08-T1 API cập nhật nhiệm vụ</w:t>
             </w:r>
           </w:p>
@@ -22255,7 +22813,6 @@
           </w:p>
           <w:p>
             <w:r>
-              <w:lastRenderedPageBreak/>
               <w:t>Start: Day</w:t>
             </w:r>
             <w:r>
@@ -24146,7 +24703,6 @@
                 <w:b w:val="0"/>
                 <w:bCs w:val="0"/>
               </w:rPr>
-              <w:lastRenderedPageBreak/>
               <w:t>TC-01</w:t>
             </w:r>
           </w:p>
@@ -25039,6 +25595,7 @@
                 <w:b w:val="0"/>
                 <w:bCs w:val="0"/>
               </w:rPr>
+              <w:lastRenderedPageBreak/>
               <w:t>TC-10</w:t>
             </w:r>
           </w:p>
@@ -25239,7 +25796,6 @@
                 <w:b w:val="0"/>
                 <w:bCs w:val="0"/>
               </w:rPr>
-              <w:lastRenderedPageBreak/>
               <w:t>TC-12</w:t>
             </w:r>
           </w:p>
@@ -26316,6 +26872,7 @@
           </w:tcPr>
           <w:p>
             <w:r>
+              <w:lastRenderedPageBreak/>
               <w:t>B04</w:t>
             </w:r>
           </w:p>
@@ -26550,7 +27107,6 @@
           </w:tcPr>
           <w:p>
             <w:r>
-              <w:lastRenderedPageBreak/>
               <w:t>B06</w:t>
             </w:r>
           </w:p>
@@ -27838,6 +28394,7 @@
           </w:tcPr>
           <w:p>
             <w:r>
+              <w:lastRenderedPageBreak/>
               <w:t>B17</w:t>
             </w:r>
           </w:p>
@@ -28072,7 +28629,6 @@
           </w:tcPr>
           <w:p>
             <w:r>
-              <w:lastRenderedPageBreak/>
               <w:t>B19</w:t>
             </w:r>
           </w:p>
@@ -28563,6 +29119,7 @@
               <w:jc w:val="center"/>
             </w:pPr>
             <w:r>
+              <w:lastRenderedPageBreak/>
               <w:t>Ngày 1</w:t>
             </w:r>
           </w:p>
@@ -31808,6 +32365,7 @@
           </w:tcPr>
           <w:p>
             <w:r>
+              <w:lastRenderedPageBreak/>
               <w:t>Hưng</w:t>
             </w:r>
           </w:p>
@@ -32161,7 +32719,6 @@
           <w:sz w:val="24"/>
           <w:szCs w:val="24"/>
         </w:rPr>
-        <w:lastRenderedPageBreak/>
         <w:t>6.1 Nội dung Sprint Review</w:t>
       </w:r>
     </w:p>
@@ -33098,7 +33655,6 @@
                 <w:color w:val="1F1F1F"/>
                 <w:bdr w:val="none" w:sz="0" w:space="0" w:color="auto" w:frame="1"/>
               </w:rPr>
-              <w:lastRenderedPageBreak/>
               <w:t>PM-03</w:t>
             </w:r>
           </w:p>
@@ -33706,6 +34262,7 @@
           <w:sz w:val="24"/>
           <w:szCs w:val="24"/>
         </w:rPr>
+        <w:lastRenderedPageBreak/>
         <w:t xml:space="preserve">6. 4 </w:t>
       </w:r>
       <w:r>
@@ -33786,7 +34343,6 @@
           <w:sz w:val="24"/>
           <w:szCs w:val="24"/>
         </w:rPr>
-        <w:lastRenderedPageBreak/>
         <w:t>6. 4</w:t>
       </w:r>
       <w:r>
@@ -38441,6 +38997,118 @@
     </w:lvl>
   </w:abstractNum>
   <w:abstractNum w:abstractNumId="6" w15:restartNumberingAfterBreak="0">
+    <w:nsid w:val="0FA02881"/>
+    <w:multiLevelType w:val="hybridMultilevel"/>
+    <w:tmpl w:val="12E8A9B4"/>
+    <w:lvl w:ilvl="0" w:tplc="4DB45F6A">
+      <w:numFmt w:val="bullet"/>
+      <w:lvlText w:val="-"/>
+      <w:lvlJc w:val="left"/>
+      <w:pPr>
+        <w:ind w:left="720" w:hanging="360"/>
+      </w:pPr>
+      <w:rPr>
+        <w:rFonts w:ascii="Times New Roman" w:eastAsiaTheme="minorEastAsia" w:hAnsi="Times New Roman" w:cs="Times New Roman" w:hint="default"/>
+      </w:rPr>
+    </w:lvl>
+    <w:lvl w:ilvl="1" w:tplc="04090003" w:tentative="1">
+      <w:start w:val="1"/>
+      <w:numFmt w:val="bullet"/>
+      <w:lvlText w:val="o"/>
+      <w:lvlJc w:val="left"/>
+      <w:pPr>
+        <w:ind w:left="1440" w:hanging="360"/>
+      </w:pPr>
+      <w:rPr>
+        <w:rFonts w:ascii="Courier New" w:hAnsi="Courier New" w:cs="Courier New" w:hint="default"/>
+      </w:rPr>
+    </w:lvl>
+    <w:lvl w:ilvl="2" w:tplc="04090005" w:tentative="1">
+      <w:start w:val="1"/>
+      <w:numFmt w:val="bullet"/>
+      <w:lvlText w:val=""/>
+      <w:lvlJc w:val="left"/>
+      <w:pPr>
+        <w:ind w:left="2160" w:hanging="360"/>
+      </w:pPr>
+      <w:rPr>
+        <w:rFonts w:ascii="Wingdings" w:hAnsi="Wingdings" w:hint="default"/>
+      </w:rPr>
+    </w:lvl>
+    <w:lvl w:ilvl="3" w:tplc="04090001" w:tentative="1">
+      <w:start w:val="1"/>
+      <w:numFmt w:val="bullet"/>
+      <w:lvlText w:val=""/>
+      <w:lvlJc w:val="left"/>
+      <w:pPr>
+        <w:ind w:left="2880" w:hanging="360"/>
+      </w:pPr>
+      <w:rPr>
+        <w:rFonts w:ascii="Symbol" w:hAnsi="Symbol" w:hint="default"/>
+      </w:rPr>
+    </w:lvl>
+    <w:lvl w:ilvl="4" w:tplc="04090003" w:tentative="1">
+      <w:start w:val="1"/>
+      <w:numFmt w:val="bullet"/>
+      <w:lvlText w:val="o"/>
+      <w:lvlJc w:val="left"/>
+      <w:pPr>
+        <w:ind w:left="3600" w:hanging="360"/>
+      </w:pPr>
+      <w:rPr>
+        <w:rFonts w:ascii="Courier New" w:hAnsi="Courier New" w:cs="Courier New" w:hint="default"/>
+      </w:rPr>
+    </w:lvl>
+    <w:lvl w:ilvl="5" w:tplc="04090005" w:tentative="1">
+      <w:start w:val="1"/>
+      <w:numFmt w:val="bullet"/>
+      <w:lvlText w:val=""/>
+      <w:lvlJc w:val="left"/>
+      <w:pPr>
+        <w:ind w:left="4320" w:hanging="360"/>
+      </w:pPr>
+      <w:rPr>
+        <w:rFonts w:ascii="Wingdings" w:hAnsi="Wingdings" w:hint="default"/>
+      </w:rPr>
+    </w:lvl>
+    <w:lvl w:ilvl="6" w:tplc="04090001" w:tentative="1">
+      <w:start w:val="1"/>
+      <w:numFmt w:val="bullet"/>
+      <w:lvlText w:val=""/>
+      <w:lvlJc w:val="left"/>
+      <w:pPr>
+        <w:ind w:left="5040" w:hanging="360"/>
+      </w:pPr>
+      <w:rPr>
+        <w:rFonts w:ascii="Symbol" w:hAnsi="Symbol" w:hint="default"/>
+      </w:rPr>
+    </w:lvl>
+    <w:lvl w:ilvl="7" w:tplc="04090003" w:tentative="1">
+      <w:start w:val="1"/>
+      <w:numFmt w:val="bullet"/>
+      <w:lvlText w:val="o"/>
+      <w:lvlJc w:val="left"/>
+      <w:pPr>
+        <w:ind w:left="5760" w:hanging="360"/>
+      </w:pPr>
+      <w:rPr>
+        <w:rFonts w:ascii="Courier New" w:hAnsi="Courier New" w:cs="Courier New" w:hint="default"/>
+      </w:rPr>
+    </w:lvl>
+    <w:lvl w:ilvl="8" w:tplc="04090005" w:tentative="1">
+      <w:start w:val="1"/>
+      <w:numFmt w:val="bullet"/>
+      <w:lvlText w:val=""/>
+      <w:lvlJc w:val="left"/>
+      <w:pPr>
+        <w:ind w:left="6480" w:hanging="360"/>
+      </w:pPr>
+      <w:rPr>
+        <w:rFonts w:ascii="Wingdings" w:hAnsi="Wingdings" w:hint="default"/>
+      </w:rPr>
+    </w:lvl>
+  </w:abstractNum>
+  <w:abstractNum w:abstractNumId="7" w15:restartNumberingAfterBreak="0">
     <w:nsid w:val="10A1112C"/>
     <w:multiLevelType w:val="hybridMultilevel"/>
     <w:tmpl w:val="B37C1BCC"/>
@@ -38552,7 +39220,7 @@
       </w:rPr>
     </w:lvl>
   </w:abstractNum>
-  <w:abstractNum w:abstractNumId="7" w15:restartNumberingAfterBreak="0">
+  <w:abstractNum w:abstractNumId="8" w15:restartNumberingAfterBreak="0">
     <w:nsid w:val="111B794B"/>
     <w:multiLevelType w:val="hybridMultilevel"/>
     <w:tmpl w:val="1A8A7E3E"/>
@@ -38665,7 +39333,7 @@
       </w:rPr>
     </w:lvl>
   </w:abstractNum>
-  <w:abstractNum w:abstractNumId="8" w15:restartNumberingAfterBreak="0">
+  <w:abstractNum w:abstractNumId="9" w15:restartNumberingAfterBreak="0">
     <w:nsid w:val="14054A7E"/>
     <w:multiLevelType w:val="hybridMultilevel"/>
     <w:tmpl w:val="F9BC2B70"/>
@@ -38777,7 +39445,7 @@
       </w:rPr>
     </w:lvl>
   </w:abstractNum>
-  <w:abstractNum w:abstractNumId="9" w15:restartNumberingAfterBreak="0">
+  <w:abstractNum w:abstractNumId="10" w15:restartNumberingAfterBreak="0">
     <w:nsid w:val="15E820B6"/>
     <w:multiLevelType w:val="hybridMultilevel"/>
     <w:tmpl w:val="45C88954"/>
@@ -38866,7 +39534,7 @@
       </w:pPr>
     </w:lvl>
   </w:abstractNum>
-  <w:abstractNum w:abstractNumId="10" w15:restartNumberingAfterBreak="0">
+  <w:abstractNum w:abstractNumId="11" w15:restartNumberingAfterBreak="0">
     <w:nsid w:val="18BB7E17"/>
     <w:multiLevelType w:val="multilevel"/>
     <w:tmpl w:val="2954D3EE"/>
@@ -39015,7 +39683,7 @@
       </w:rPr>
     </w:lvl>
   </w:abstractNum>
-  <w:abstractNum w:abstractNumId="11" w15:restartNumberingAfterBreak="0">
+  <w:abstractNum w:abstractNumId="12" w15:restartNumberingAfterBreak="0">
     <w:nsid w:val="1B22203D"/>
     <w:multiLevelType w:val="multilevel"/>
     <w:tmpl w:val="F0F8E28C"/>
@@ -39164,7 +39832,7 @@
       </w:rPr>
     </w:lvl>
   </w:abstractNum>
-  <w:abstractNum w:abstractNumId="12" w15:restartNumberingAfterBreak="0">
+  <w:abstractNum w:abstractNumId="13" w15:restartNumberingAfterBreak="0">
     <w:nsid w:val="1D492623"/>
     <w:multiLevelType w:val="multilevel"/>
     <w:tmpl w:val="76F646AC"/>
@@ -39312,7 +39980,7 @@
       </w:rPr>
     </w:lvl>
   </w:abstractNum>
-  <w:abstractNum w:abstractNumId="13" w15:restartNumberingAfterBreak="0">
+  <w:abstractNum w:abstractNumId="14" w15:restartNumberingAfterBreak="0">
     <w:nsid w:val="2279412D"/>
     <w:multiLevelType w:val="multilevel"/>
     <w:tmpl w:val="2312BE20"/>
@@ -39461,7 +40129,7 @@
       </w:rPr>
     </w:lvl>
   </w:abstractNum>
-  <w:abstractNum w:abstractNumId="14" w15:restartNumberingAfterBreak="0">
+  <w:abstractNum w:abstractNumId="15" w15:restartNumberingAfterBreak="0">
     <w:nsid w:val="236A6307"/>
     <w:multiLevelType w:val="multilevel"/>
     <w:tmpl w:val="87544176"/>
@@ -39574,7 +40242,7 @@
       </w:rPr>
     </w:lvl>
   </w:abstractNum>
-  <w:abstractNum w:abstractNumId="15" w15:restartNumberingAfterBreak="0">
+  <w:abstractNum w:abstractNumId="16" w15:restartNumberingAfterBreak="0">
     <w:nsid w:val="27300A27"/>
     <w:multiLevelType w:val="multilevel"/>
     <w:tmpl w:val="5246C36C"/>
@@ -39687,7 +40355,7 @@
       </w:rPr>
     </w:lvl>
   </w:abstractNum>
-  <w:abstractNum w:abstractNumId="16" w15:restartNumberingAfterBreak="0">
+  <w:abstractNum w:abstractNumId="17" w15:restartNumberingAfterBreak="0">
     <w:nsid w:val="2A6942F3"/>
     <w:multiLevelType w:val="hybridMultilevel"/>
     <w:tmpl w:val="31D88B90"/>
@@ -39799,7 +40467,7 @@
       </w:rPr>
     </w:lvl>
   </w:abstractNum>
-  <w:abstractNum w:abstractNumId="17" w15:restartNumberingAfterBreak="0">
+  <w:abstractNum w:abstractNumId="18" w15:restartNumberingAfterBreak="0">
     <w:nsid w:val="2BDE1800"/>
     <w:multiLevelType w:val="multilevel"/>
     <w:tmpl w:val="D924D548"/>
@@ -39948,7 +40616,7 @@
       </w:rPr>
     </w:lvl>
   </w:abstractNum>
-  <w:abstractNum w:abstractNumId="18" w15:restartNumberingAfterBreak="0">
+  <w:abstractNum w:abstractNumId="19" w15:restartNumberingAfterBreak="0">
     <w:nsid w:val="2CCF4E6C"/>
     <w:multiLevelType w:val="multilevel"/>
     <w:tmpl w:val="FC7E0FE0"/>
@@ -40093,7 +40761,7 @@
       </w:rPr>
     </w:lvl>
   </w:abstractNum>
-  <w:abstractNum w:abstractNumId="19" w15:restartNumberingAfterBreak="0">
+  <w:abstractNum w:abstractNumId="20" w15:restartNumberingAfterBreak="0">
     <w:nsid w:val="2D2F2A4A"/>
     <w:multiLevelType w:val="hybridMultilevel"/>
     <w:tmpl w:val="44E689AE"/>
@@ -40205,7 +40873,7 @@
       </w:rPr>
     </w:lvl>
   </w:abstractNum>
-  <w:abstractNum w:abstractNumId="20" w15:restartNumberingAfterBreak="0">
+  <w:abstractNum w:abstractNumId="21" w15:restartNumberingAfterBreak="0">
     <w:nsid w:val="34C702D3"/>
     <w:multiLevelType w:val="multilevel"/>
     <w:tmpl w:val="FCFAB15A"/>
@@ -40327,7 +40995,7 @@
       </w:rPr>
     </w:lvl>
   </w:abstractNum>
-  <w:abstractNum w:abstractNumId="21" w15:restartNumberingAfterBreak="0">
+  <w:abstractNum w:abstractNumId="22" w15:restartNumberingAfterBreak="0">
     <w:nsid w:val="36BE64DB"/>
     <w:multiLevelType w:val="multilevel"/>
     <w:tmpl w:val="E8FCB1FC"/>
@@ -40476,7 +41144,7 @@
       </w:rPr>
     </w:lvl>
   </w:abstractNum>
-  <w:abstractNum w:abstractNumId="22" w15:restartNumberingAfterBreak="0">
+  <w:abstractNum w:abstractNumId="23" w15:restartNumberingAfterBreak="0">
     <w:nsid w:val="39B93F79"/>
     <w:multiLevelType w:val="multilevel"/>
     <w:tmpl w:val="95A66ED4"/>
@@ -40625,7 +41293,7 @@
       </w:rPr>
     </w:lvl>
   </w:abstractNum>
-  <w:abstractNum w:abstractNumId="23" w15:restartNumberingAfterBreak="0">
+  <w:abstractNum w:abstractNumId="24" w15:restartNumberingAfterBreak="0">
     <w:nsid w:val="3A201EE5"/>
     <w:multiLevelType w:val="hybridMultilevel"/>
     <w:tmpl w:val="A4D06C98"/>
@@ -40737,7 +41405,7 @@
       </w:rPr>
     </w:lvl>
   </w:abstractNum>
-  <w:abstractNum w:abstractNumId="24" w15:restartNumberingAfterBreak="0">
+  <w:abstractNum w:abstractNumId="25" w15:restartNumberingAfterBreak="0">
     <w:nsid w:val="3C5C50AE"/>
     <w:multiLevelType w:val="multilevel"/>
     <w:tmpl w:val="CF6E6E8E"/>
@@ -40858,7 +41526,7 @@
       </w:rPr>
     </w:lvl>
   </w:abstractNum>
-  <w:abstractNum w:abstractNumId="25" w15:restartNumberingAfterBreak="0">
+  <w:abstractNum w:abstractNumId="26" w15:restartNumberingAfterBreak="0">
     <w:nsid w:val="3CA96F1C"/>
     <w:multiLevelType w:val="hybridMultilevel"/>
     <w:tmpl w:val="9626CADC"/>
@@ -40944,7 +41612,7 @@
       </w:pPr>
     </w:lvl>
   </w:abstractNum>
-  <w:abstractNum w:abstractNumId="26" w15:restartNumberingAfterBreak="0">
+  <w:abstractNum w:abstractNumId="27" w15:restartNumberingAfterBreak="0">
     <w:nsid w:val="3D907CCE"/>
     <w:multiLevelType w:val="multilevel"/>
     <w:tmpl w:val="A14EC838"/>
@@ -41093,7 +41761,7 @@
       </w:rPr>
     </w:lvl>
   </w:abstractNum>
-  <w:abstractNum w:abstractNumId="27" w15:restartNumberingAfterBreak="0">
+  <w:abstractNum w:abstractNumId="28" w15:restartNumberingAfterBreak="0">
     <w:nsid w:val="3E02066E"/>
     <w:multiLevelType w:val="multilevel"/>
     <w:tmpl w:val="AD68E30C"/>
@@ -41242,7 +41910,7 @@
       </w:rPr>
     </w:lvl>
   </w:abstractNum>
-  <w:abstractNum w:abstractNumId="28" w15:restartNumberingAfterBreak="0">
+  <w:abstractNum w:abstractNumId="29" w15:restartNumberingAfterBreak="0">
     <w:nsid w:val="3EC26835"/>
     <w:multiLevelType w:val="hybridMultilevel"/>
     <w:tmpl w:val="CEAE6FF2"/>
@@ -41355,7 +42023,7 @@
       </w:rPr>
     </w:lvl>
   </w:abstractNum>
-  <w:abstractNum w:abstractNumId="29" w15:restartNumberingAfterBreak="0">
+  <w:abstractNum w:abstractNumId="30" w15:restartNumberingAfterBreak="0">
     <w:nsid w:val="402B7A26"/>
     <w:multiLevelType w:val="multilevel"/>
     <w:tmpl w:val="D18EB7BE"/>
@@ -41504,7 +42172,7 @@
       </w:rPr>
     </w:lvl>
   </w:abstractNum>
-  <w:abstractNum w:abstractNumId="30" w15:restartNumberingAfterBreak="0">
+  <w:abstractNum w:abstractNumId="31" w15:restartNumberingAfterBreak="0">
     <w:nsid w:val="463C4070"/>
     <w:multiLevelType w:val="hybridMultilevel"/>
     <w:tmpl w:val="8424E756"/>
@@ -41590,7 +42258,7 @@
       </w:pPr>
     </w:lvl>
   </w:abstractNum>
-  <w:abstractNum w:abstractNumId="31" w15:restartNumberingAfterBreak="0">
+  <w:abstractNum w:abstractNumId="32" w15:restartNumberingAfterBreak="0">
     <w:nsid w:val="494F2903"/>
     <w:multiLevelType w:val="multilevel"/>
     <w:tmpl w:val="1376EF9E"/>
@@ -41739,7 +42407,7 @@
       </w:rPr>
     </w:lvl>
   </w:abstractNum>
-  <w:abstractNum w:abstractNumId="32" w15:restartNumberingAfterBreak="0">
+  <w:abstractNum w:abstractNumId="33" w15:restartNumberingAfterBreak="0">
     <w:nsid w:val="4B537794"/>
     <w:multiLevelType w:val="multilevel"/>
     <w:tmpl w:val="76F646AC"/>
@@ -41887,7 +42555,7 @@
       </w:rPr>
     </w:lvl>
   </w:abstractNum>
-  <w:abstractNum w:abstractNumId="33" w15:restartNumberingAfterBreak="0">
+  <w:abstractNum w:abstractNumId="34" w15:restartNumberingAfterBreak="0">
     <w:nsid w:val="4BEC60C8"/>
     <w:multiLevelType w:val="multilevel"/>
     <w:tmpl w:val="67F463A4"/>
@@ -42036,7 +42704,7 @@
       </w:rPr>
     </w:lvl>
   </w:abstractNum>
-  <w:abstractNum w:abstractNumId="34" w15:restartNumberingAfterBreak="0">
+  <w:abstractNum w:abstractNumId="35" w15:restartNumberingAfterBreak="0">
     <w:nsid w:val="4D050C4C"/>
     <w:multiLevelType w:val="hybridMultilevel"/>
     <w:tmpl w:val="0298CC1E"/>
@@ -42148,7 +42816,7 @@
       </w:rPr>
     </w:lvl>
   </w:abstractNum>
-  <w:abstractNum w:abstractNumId="35" w15:restartNumberingAfterBreak="0">
+  <w:abstractNum w:abstractNumId="36" w15:restartNumberingAfterBreak="0">
     <w:nsid w:val="526F2916"/>
     <w:multiLevelType w:val="multilevel"/>
     <w:tmpl w:val="D18A12E4"/>
@@ -42297,7 +42965,7 @@
       </w:rPr>
     </w:lvl>
   </w:abstractNum>
-  <w:abstractNum w:abstractNumId="36" w15:restartNumberingAfterBreak="0">
+  <w:abstractNum w:abstractNumId="37" w15:restartNumberingAfterBreak="0">
     <w:nsid w:val="554634A5"/>
     <w:multiLevelType w:val="multilevel"/>
     <w:tmpl w:val="992E1402"/>
@@ -42446,7 +43114,7 @@
       </w:rPr>
     </w:lvl>
   </w:abstractNum>
-  <w:abstractNum w:abstractNumId="37" w15:restartNumberingAfterBreak="0">
+  <w:abstractNum w:abstractNumId="38" w15:restartNumberingAfterBreak="0">
     <w:nsid w:val="56280E9B"/>
     <w:multiLevelType w:val="hybridMultilevel"/>
     <w:tmpl w:val="3F343F96"/>
@@ -42558,7 +43226,7 @@
       </w:rPr>
     </w:lvl>
   </w:abstractNum>
-  <w:abstractNum w:abstractNumId="38" w15:restartNumberingAfterBreak="0">
+  <w:abstractNum w:abstractNumId="39" w15:restartNumberingAfterBreak="0">
     <w:nsid w:val="587B220D"/>
     <w:multiLevelType w:val="hybridMultilevel"/>
     <w:tmpl w:val="1D3286AA"/>
@@ -42670,7 +43338,7 @@
       </w:rPr>
     </w:lvl>
   </w:abstractNum>
-  <w:abstractNum w:abstractNumId="39" w15:restartNumberingAfterBreak="0">
+  <w:abstractNum w:abstractNumId="40" w15:restartNumberingAfterBreak="0">
     <w:nsid w:val="59891B5E"/>
     <w:multiLevelType w:val="multilevel"/>
     <w:tmpl w:val="17BC0C74"/>
@@ -42819,7 +43487,7 @@
       </w:rPr>
     </w:lvl>
   </w:abstractNum>
-  <w:abstractNum w:abstractNumId="40" w15:restartNumberingAfterBreak="0">
+  <w:abstractNum w:abstractNumId="41" w15:restartNumberingAfterBreak="0">
     <w:nsid w:val="5FC423B9"/>
     <w:multiLevelType w:val="multilevel"/>
     <w:tmpl w:val="3DC071D2"/>
@@ -42968,7 +43636,7 @@
       </w:rPr>
     </w:lvl>
   </w:abstractNum>
-  <w:abstractNum w:abstractNumId="41" w15:restartNumberingAfterBreak="0">
+  <w:abstractNum w:abstractNumId="42" w15:restartNumberingAfterBreak="0">
     <w:nsid w:val="62634161"/>
     <w:multiLevelType w:val="multilevel"/>
     <w:tmpl w:val="E126094C"/>
@@ -43117,7 +43785,7 @@
       </w:rPr>
     </w:lvl>
   </w:abstractNum>
-  <w:abstractNum w:abstractNumId="42" w15:restartNumberingAfterBreak="0">
+  <w:abstractNum w:abstractNumId="43" w15:restartNumberingAfterBreak="0">
     <w:nsid w:val="62812C0E"/>
     <w:multiLevelType w:val="hybridMultilevel"/>
     <w:tmpl w:val="1D243B10"/>
@@ -43230,7 +43898,7 @@
       </w:rPr>
     </w:lvl>
   </w:abstractNum>
-  <w:abstractNum w:abstractNumId="43" w15:restartNumberingAfterBreak="0">
+  <w:abstractNum w:abstractNumId="44" w15:restartNumberingAfterBreak="0">
     <w:nsid w:val="64EF7E0C"/>
     <w:multiLevelType w:val="multilevel"/>
     <w:tmpl w:val="E9C27072"/>
@@ -43379,7 +44047,7 @@
       </w:rPr>
     </w:lvl>
   </w:abstractNum>
-  <w:abstractNum w:abstractNumId="44" w15:restartNumberingAfterBreak="0">
+  <w:abstractNum w:abstractNumId="45" w15:restartNumberingAfterBreak="0">
     <w:nsid w:val="654135AB"/>
     <w:multiLevelType w:val="multilevel"/>
     <w:tmpl w:val="1C3EDA1E"/>
@@ -43528,7 +44196,7 @@
       </w:rPr>
     </w:lvl>
   </w:abstractNum>
-  <w:abstractNum w:abstractNumId="45" w15:restartNumberingAfterBreak="0">
+  <w:abstractNum w:abstractNumId="46" w15:restartNumberingAfterBreak="0">
     <w:nsid w:val="66FF1F52"/>
     <w:multiLevelType w:val="hybridMultilevel"/>
     <w:tmpl w:val="A2285EB4"/>
@@ -43640,7 +44308,7 @@
       </w:rPr>
     </w:lvl>
   </w:abstractNum>
-  <w:abstractNum w:abstractNumId="46" w15:restartNumberingAfterBreak="0">
+  <w:abstractNum w:abstractNumId="47" w15:restartNumberingAfterBreak="0">
     <w:nsid w:val="671E444F"/>
     <w:multiLevelType w:val="multilevel"/>
     <w:tmpl w:val="82AC6E68"/>
@@ -43789,7 +44457,7 @@
       </w:rPr>
     </w:lvl>
   </w:abstractNum>
-  <w:abstractNum w:abstractNumId="47" w15:restartNumberingAfterBreak="0">
+  <w:abstractNum w:abstractNumId="48" w15:restartNumberingAfterBreak="0">
     <w:nsid w:val="686A073A"/>
     <w:multiLevelType w:val="multilevel"/>
     <w:tmpl w:val="EC38B734"/>
@@ -43938,7 +44606,7 @@
       </w:rPr>
     </w:lvl>
   </w:abstractNum>
-  <w:abstractNum w:abstractNumId="48" w15:restartNumberingAfterBreak="0">
+  <w:abstractNum w:abstractNumId="49" w15:restartNumberingAfterBreak="0">
     <w:nsid w:val="6C09740D"/>
     <w:multiLevelType w:val="multilevel"/>
     <w:tmpl w:val="D8A25A4C"/>
@@ -44087,7 +44755,7 @@
       </w:rPr>
     </w:lvl>
   </w:abstractNum>
-  <w:abstractNum w:abstractNumId="49" w15:restartNumberingAfterBreak="0">
+  <w:abstractNum w:abstractNumId="50" w15:restartNumberingAfterBreak="0">
     <w:nsid w:val="6DE64DFC"/>
     <w:multiLevelType w:val="hybridMultilevel"/>
     <w:tmpl w:val="49907720"/>
@@ -44200,7 +44868,7 @@
       </w:rPr>
     </w:lvl>
   </w:abstractNum>
-  <w:abstractNum w:abstractNumId="50" w15:restartNumberingAfterBreak="0">
+  <w:abstractNum w:abstractNumId="51" w15:restartNumberingAfterBreak="0">
     <w:nsid w:val="724B74B6"/>
     <w:multiLevelType w:val="hybridMultilevel"/>
     <w:tmpl w:val="1A40641C"/>
@@ -44312,7 +44980,7 @@
       </w:rPr>
     </w:lvl>
   </w:abstractNum>
-  <w:abstractNum w:abstractNumId="51" w15:restartNumberingAfterBreak="0">
+  <w:abstractNum w:abstractNumId="52" w15:restartNumberingAfterBreak="0">
     <w:nsid w:val="7A752A6C"/>
     <w:multiLevelType w:val="hybridMultilevel"/>
     <w:tmpl w:val="78A6E48E"/>
@@ -44425,7 +45093,7 @@
       </w:rPr>
     </w:lvl>
   </w:abstractNum>
-  <w:abstractNum w:abstractNumId="52" w15:restartNumberingAfterBreak="0">
+  <w:abstractNum w:abstractNumId="53" w15:restartNumberingAfterBreak="0">
     <w:nsid w:val="7C505D95"/>
     <w:multiLevelType w:val="hybridMultilevel"/>
     <w:tmpl w:val="270A1710"/>
@@ -44537,7 +45205,7 @@
       </w:rPr>
     </w:lvl>
   </w:abstractNum>
-  <w:abstractNum w:abstractNumId="53" w15:restartNumberingAfterBreak="0">
+  <w:abstractNum w:abstractNumId="54" w15:restartNumberingAfterBreak="0">
     <w:nsid w:val="7EE90BD2"/>
     <w:multiLevelType w:val="multilevel"/>
     <w:tmpl w:val="34A63C5E"/>
@@ -44651,166 +45319,169 @@
     </w:lvl>
   </w:abstractNum>
   <w:num w:numId="1" w16cid:durableId="2065251022">
-    <w:abstractNumId w:val="41"/>
+    <w:abstractNumId w:val="42"/>
   </w:num>
   <w:num w:numId="2" w16cid:durableId="1995840180">
-    <w:abstractNumId w:val="9"/>
+    <w:abstractNumId w:val="10"/>
   </w:num>
   <w:num w:numId="3" w16cid:durableId="1463571596">
-    <w:abstractNumId w:val="24"/>
+    <w:abstractNumId w:val="25"/>
   </w:num>
   <w:num w:numId="4" w16cid:durableId="78330484">
     <w:abstractNumId w:val="3"/>
   </w:num>
   <w:num w:numId="5" w16cid:durableId="264196832">
-    <w:abstractNumId w:val="23"/>
+    <w:abstractNumId w:val="24"/>
   </w:num>
   <w:num w:numId="6" w16cid:durableId="437599443">
-    <w:abstractNumId w:val="50"/>
+    <w:abstractNumId w:val="51"/>
   </w:num>
   <w:num w:numId="7" w16cid:durableId="797987677">
-    <w:abstractNumId w:val="38"/>
+    <w:abstractNumId w:val="39"/>
   </w:num>
   <w:num w:numId="8" w16cid:durableId="1553539820">
+    <w:abstractNumId w:val="46"/>
+  </w:num>
+  <w:num w:numId="9" w16cid:durableId="259066637">
+    <w:abstractNumId w:val="20"/>
+  </w:num>
+  <w:num w:numId="10" w16cid:durableId="1413114362">
+    <w:abstractNumId w:val="30"/>
+  </w:num>
+  <w:num w:numId="11" w16cid:durableId="1440182126">
+    <w:abstractNumId w:val="8"/>
+  </w:num>
+  <w:num w:numId="12" w16cid:durableId="2077704919">
+    <w:abstractNumId w:val="36"/>
+  </w:num>
+  <w:num w:numId="13" w16cid:durableId="363674442">
     <w:abstractNumId w:val="45"/>
   </w:num>
-  <w:num w:numId="9" w16cid:durableId="259066637">
+  <w:num w:numId="14" w16cid:durableId="191040521">
+    <w:abstractNumId w:val="32"/>
+  </w:num>
+  <w:num w:numId="15" w16cid:durableId="434450242">
+    <w:abstractNumId w:val="44"/>
+  </w:num>
+  <w:num w:numId="16" w16cid:durableId="2052487122">
     <w:abstractNumId w:val="19"/>
   </w:num>
-  <w:num w:numId="10" w16cid:durableId="1413114362">
-    <w:abstractNumId w:val="29"/>
+  <w:num w:numId="17" w16cid:durableId="1030883213">
+    <w:abstractNumId w:val="16"/>
   </w:num>
-  <w:num w:numId="11" w16cid:durableId="1440182126">
-    <w:abstractNumId w:val="7"/>
-  </w:num>
-  <w:num w:numId="12" w16cid:durableId="2077704919">
-    <w:abstractNumId w:val="35"/>
-  </w:num>
-  <w:num w:numId="13" w16cid:durableId="363674442">
-    <w:abstractNumId w:val="44"/>
-  </w:num>
-  <w:num w:numId="14" w16cid:durableId="191040521">
-    <w:abstractNumId w:val="31"/>
-  </w:num>
-  <w:num w:numId="15" w16cid:durableId="434450242">
-    <w:abstractNumId w:val="43"/>
-  </w:num>
-  <w:num w:numId="16" w16cid:durableId="2052487122">
-    <w:abstractNumId w:val="18"/>
-  </w:num>
-  <w:num w:numId="17" w16cid:durableId="1030883213">
+  <w:num w:numId="18" w16cid:durableId="1435326433">
     <w:abstractNumId w:val="15"/>
   </w:num>
-  <w:num w:numId="18" w16cid:durableId="1435326433">
-    <w:abstractNumId w:val="14"/>
-  </w:num>
   <w:num w:numId="19" w16cid:durableId="811289600">
-    <w:abstractNumId w:val="53"/>
+    <w:abstractNumId w:val="54"/>
   </w:num>
   <w:num w:numId="20" w16cid:durableId="574435084">
-    <w:abstractNumId w:val="49"/>
+    <w:abstractNumId w:val="50"/>
   </w:num>
   <w:num w:numId="21" w16cid:durableId="660811802">
     <w:abstractNumId w:val="4"/>
   </w:num>
   <w:num w:numId="22" w16cid:durableId="121313504">
-    <w:abstractNumId w:val="6"/>
+    <w:abstractNumId w:val="7"/>
   </w:num>
   <w:num w:numId="23" w16cid:durableId="704864744">
-    <w:abstractNumId w:val="37"/>
+    <w:abstractNumId w:val="38"/>
   </w:num>
   <w:num w:numId="24" w16cid:durableId="1627854215">
     <w:abstractNumId w:val="5"/>
   </w:num>
   <w:num w:numId="25" w16cid:durableId="1966354378">
-    <w:abstractNumId w:val="52"/>
+    <w:abstractNumId w:val="53"/>
   </w:num>
   <w:num w:numId="26" w16cid:durableId="1648437679">
-    <w:abstractNumId w:val="34"/>
+    <w:abstractNumId w:val="35"/>
   </w:num>
   <w:num w:numId="27" w16cid:durableId="723023600">
-    <w:abstractNumId w:val="8"/>
+    <w:abstractNumId w:val="9"/>
   </w:num>
   <w:num w:numId="28" w16cid:durableId="506749521">
-    <w:abstractNumId w:val="22"/>
+    <w:abstractNumId w:val="23"/>
   </w:num>
   <w:num w:numId="29" w16cid:durableId="411514758">
     <w:abstractNumId w:val="2"/>
   </w:num>
   <w:num w:numId="30" w16cid:durableId="1774284005">
-    <w:abstractNumId w:val="36"/>
+    <w:abstractNumId w:val="37"/>
   </w:num>
   <w:num w:numId="31" w16cid:durableId="166141156">
-    <w:abstractNumId w:val="39"/>
+    <w:abstractNumId w:val="40"/>
   </w:num>
   <w:num w:numId="32" w16cid:durableId="1237320482">
-    <w:abstractNumId w:val="11"/>
+    <w:abstractNumId w:val="12"/>
   </w:num>
   <w:num w:numId="33" w16cid:durableId="1149513121">
-    <w:abstractNumId w:val="28"/>
+    <w:abstractNumId w:val="29"/>
   </w:num>
   <w:num w:numId="34" w16cid:durableId="1271359641">
-    <w:abstractNumId w:val="51"/>
+    <w:abstractNumId w:val="52"/>
   </w:num>
   <w:num w:numId="35" w16cid:durableId="1465002011">
-    <w:abstractNumId w:val="30"/>
+    <w:abstractNumId w:val="31"/>
   </w:num>
   <w:num w:numId="36" w16cid:durableId="758062767">
-    <w:abstractNumId w:val="20"/>
+    <w:abstractNumId w:val="21"/>
   </w:num>
   <w:num w:numId="37" w16cid:durableId="539636140">
     <w:abstractNumId w:val="1"/>
   </w:num>
   <w:num w:numId="38" w16cid:durableId="2020546020">
-    <w:abstractNumId w:val="27"/>
+    <w:abstractNumId w:val="28"/>
   </w:num>
   <w:num w:numId="39" w16cid:durableId="1717701000">
     <w:abstractNumId w:val="0"/>
   </w:num>
   <w:num w:numId="40" w16cid:durableId="1884753614">
+    <w:abstractNumId w:val="18"/>
+  </w:num>
+  <w:num w:numId="41" w16cid:durableId="1664702285">
+    <w:abstractNumId w:val="22"/>
+  </w:num>
+  <w:num w:numId="42" w16cid:durableId="1498351477">
+    <w:abstractNumId w:val="49"/>
+  </w:num>
+  <w:num w:numId="43" w16cid:durableId="1069352556">
+    <w:abstractNumId w:val="27"/>
+  </w:num>
+  <w:num w:numId="44" w16cid:durableId="1773502421">
+    <w:abstractNumId w:val="11"/>
+  </w:num>
+  <w:num w:numId="45" w16cid:durableId="124544111">
+    <w:abstractNumId w:val="47"/>
+  </w:num>
+  <w:num w:numId="46" w16cid:durableId="1979457810">
+    <w:abstractNumId w:val="34"/>
+  </w:num>
+  <w:num w:numId="47" w16cid:durableId="24865641">
+    <w:abstractNumId w:val="41"/>
+  </w:num>
+  <w:num w:numId="48" w16cid:durableId="1999185082">
+    <w:abstractNumId w:val="48"/>
+  </w:num>
+  <w:num w:numId="49" w16cid:durableId="1150825145">
+    <w:abstractNumId w:val="14"/>
+  </w:num>
+  <w:num w:numId="50" w16cid:durableId="1333600866">
+    <w:abstractNumId w:val="13"/>
+  </w:num>
+  <w:num w:numId="51" w16cid:durableId="329799433">
+    <w:abstractNumId w:val="33"/>
+  </w:num>
+  <w:num w:numId="52" w16cid:durableId="215631450">
     <w:abstractNumId w:val="17"/>
   </w:num>
-  <w:num w:numId="41" w16cid:durableId="1664702285">
-    <w:abstractNumId w:val="21"/>
+  <w:num w:numId="53" w16cid:durableId="1631279336">
+    <w:abstractNumId w:val="43"/>
   </w:num>
-  <w:num w:numId="42" w16cid:durableId="1498351477">
-    <w:abstractNumId w:val="48"/>
-  </w:num>
-  <w:num w:numId="43" w16cid:durableId="1069352556">
+  <w:num w:numId="54" w16cid:durableId="2114551684">
     <w:abstractNumId w:val="26"/>
   </w:num>
-  <w:num w:numId="44" w16cid:durableId="1773502421">
-    <w:abstractNumId w:val="10"/>
-  </w:num>
-  <w:num w:numId="45" w16cid:durableId="124544111">
-    <w:abstractNumId w:val="46"/>
-  </w:num>
-  <w:num w:numId="46" w16cid:durableId="1979457810">
-    <w:abstractNumId w:val="33"/>
-  </w:num>
-  <w:num w:numId="47" w16cid:durableId="24865641">
-    <w:abstractNumId w:val="40"/>
-  </w:num>
-  <w:num w:numId="48" w16cid:durableId="1999185082">
-    <w:abstractNumId w:val="47"/>
-  </w:num>
-  <w:num w:numId="49" w16cid:durableId="1150825145">
-    <w:abstractNumId w:val="13"/>
-  </w:num>
-  <w:num w:numId="50" w16cid:durableId="1333600866">
-    <w:abstractNumId w:val="12"/>
-  </w:num>
-  <w:num w:numId="51" w16cid:durableId="329799433">
-    <w:abstractNumId w:val="32"/>
-  </w:num>
-  <w:num w:numId="52" w16cid:durableId="215631450">
-    <w:abstractNumId w:val="16"/>
-  </w:num>
-  <w:num w:numId="53" w16cid:durableId="1631279336">
-    <w:abstractNumId w:val="42"/>
-  </w:num>
-  <w:num w:numId="54" w16cid:durableId="2114551684">
-    <w:abstractNumId w:val="25"/>
+  <w:num w:numId="55" w16cid:durableId="1018890607">
+    <w:abstractNumId w:val="6"/>
   </w:num>
 </w:numbering>
 </file>
@@ -45215,7 +45886,7 @@
   <w:style w:type="paragraph" w:default="1" w:styleId="Normal">
     <w:name w:val="Normal"/>
     <w:qFormat/>
-    <w:rsid w:val="007D0163"/>
+    <w:rsid w:val="002036BF"/>
   </w:style>
   <w:style w:type="paragraph" w:styleId="Heading1">
     <w:name w:val="heading 1"/>

--- a/Project cuối môn.docx
+++ b/Project cuối môn.docx
@@ -8287,7 +8287,7 @@
           </w:tcPr>
           <w:p>
             <w:r>
-              <w:t>API tạo tài khoản mới, kiểm tra email tồn tại, trả về token hoặc lỗi.</w:t>
+              <w:t>API tạo tài khoản mới, kiểm tra email tồn tại</w:t>
             </w:r>
           </w:p>
         </w:tc>
@@ -8905,30 +8905,33 @@
                 <w:b w:val="0"/>
                 <w:bCs w:val="0"/>
               </w:rPr>
+              <w:t>PM-06-T2</w:t>
+            </w:r>
+          </w:p>
+        </w:tc>
+        <w:tc>
+          <w:tcPr>
+            <w:tcW w:w="3021" w:type="dxa"/>
+            <w:vAlign w:val="center"/>
+          </w:tcPr>
+          <w:p>
+            <w:r>
+              <w:t>Validate dữ liệu nhiệm vụ</w:t>
+            </w:r>
+          </w:p>
+        </w:tc>
+        <w:tc>
+          <w:tcPr>
+            <w:tcW w:w="3021" w:type="dxa"/>
+            <w:vAlign w:val="center"/>
+          </w:tcPr>
+          <w:p>
+            <w:r>
+              <w:t xml:space="preserve">Kiểm tra tên trống, người phụ trách trống, ngày hợp lệ, </w:t>
+            </w:r>
+            <w:r>
               <w:lastRenderedPageBreak/>
-              <w:t>PM-06-T2</w:t>
-            </w:r>
-          </w:p>
-        </w:tc>
-        <w:tc>
-          <w:tcPr>
-            <w:tcW w:w="3021" w:type="dxa"/>
-            <w:vAlign w:val="center"/>
-          </w:tcPr>
-          <w:p>
-            <w:r>
-              <w:t>Validate dữ liệu nhiệm vụ</w:t>
-            </w:r>
-          </w:p>
-        </w:tc>
-        <w:tc>
-          <w:tcPr>
-            <w:tcW w:w="3021" w:type="dxa"/>
-            <w:vAlign w:val="center"/>
-          </w:tcPr>
-          <w:p>
-            <w:r>
-              <w:t>Kiểm tra tên trống, người phụ trách trống, ngày hợp lệ, priority hợp lệ, tiến độ từ 0–100%.</w:t>
+              <w:t>priority hợp lệ, tiến độ từ 0–100%.</w:t>
             </w:r>
           </w:p>
         </w:tc>
@@ -8946,6 +8949,7 @@
                 <w:b w:val="0"/>
                 <w:bCs w:val="0"/>
               </w:rPr>
+              <w:lastRenderedPageBreak/>
               <w:t>PM-06-T3</w:t>
             </w:r>
           </w:p>
@@ -9800,7 +9804,6 @@
           </w:p>
           <w:p>
             <w:r>
-              <w:lastRenderedPageBreak/>
               <w:t>Due: Day</w:t>
             </w:r>
             <w:r>
@@ -9928,6 +9931,7 @@
           </w:tcPr>
           <w:p>
             <w:r>
+              <w:lastRenderedPageBreak/>
               <w:t>PM-02-T1 Thiết kế UI trang đăng nhập</w:t>
             </w:r>
           </w:p>
@@ -10635,7 +10639,6 @@
           </w:p>
           <w:p>
             <w:r>
-              <w:lastRenderedPageBreak/>
               <w:t>Due: Day</w:t>
             </w:r>
             <w:r>
@@ -10760,6 +10763,7 @@
           </w:tcPr>
           <w:p>
             <w:r>
+              <w:lastRenderedPageBreak/>
               <w:t>PM-03-T3 API tạo dự án</w:t>
             </w:r>
           </w:p>
@@ -11582,26 +11586,26 @@
           </w:tcPr>
           <w:p>
             <w:r>
+              <w:t>PM-05-T2 Kiểm thử sửa dự án</w:t>
+            </w:r>
+          </w:p>
+          <w:p>
+            <w:r>
+              <w:t>Start: Day</w:t>
+            </w:r>
+            <w:r>
+              <w:t xml:space="preserve"> 6</w:t>
+            </w:r>
+          </w:p>
+          <w:p>
+            <w:r>
               <w:lastRenderedPageBreak/>
-              <w:t>PM-05-T2 Kiểm thử sửa dự án</w:t>
-            </w:r>
-          </w:p>
-          <w:p>
-            <w:r>
-              <w:t>Start: Day</w:t>
+              <w:t>Due: Day</w:t>
             </w:r>
             <w:r>
               <w:t xml:space="preserve"> 6</w:t>
             </w:r>
           </w:p>
-          <w:p>
-            <w:r>
-              <w:t>Due: Day</w:t>
-            </w:r>
-            <w:r>
-              <w:t xml:space="preserve"> 6</w:t>
-            </w:r>
-          </w:p>
         </w:tc>
         <w:tc>
           <w:tcPr>
@@ -11622,6 +11626,7 @@
           </w:tcPr>
           <w:p>
             <w:r>
+              <w:lastRenderedPageBreak/>
               <w:t>PM-05-T2 Kiểm thử sửa dự án</w:t>
             </w:r>
           </w:p>
@@ -12405,7 +12410,6 @@
           </w:tcPr>
           <w:p>
             <w:r>
-              <w:lastRenderedPageBreak/>
               <w:t>PM-07-T2 logic xóa nhiệm vụ</w:t>
             </w:r>
           </w:p>
@@ -12543,6 +12547,7 @@
           </w:tcPr>
           <w:p>
             <w:r>
+              <w:lastRenderedPageBreak/>
               <w:t>PM-07-T3 API xóa nhiệm vụ</w:t>
             </w:r>
           </w:p>
@@ -13118,7 +13123,6 @@
           <w:sz w:val="24"/>
           <w:szCs w:val="24"/>
         </w:rPr>
-        <w:lastRenderedPageBreak/>
         <w:t>3.1 Phân tích rủi ro</w:t>
       </w:r>
     </w:p>
@@ -13422,6 +13426,7 @@
                 <w:b w:val="0"/>
                 <w:bCs w:val="0"/>
               </w:rPr>
+              <w:lastRenderedPageBreak/>
               <w:t>PM-01-T3 API đăng kí</w:t>
             </w:r>
           </w:p>
@@ -13521,7 +13526,7 @@
           </w:tcPr>
           <w:p>
             <w:r>
-              <w:t>Low</w:t>
+              <w:t>Medium</w:t>
             </w:r>
           </w:p>
         </w:tc>
@@ -13825,7 +13830,7 @@
           </w:tcPr>
           <w:p>
             <w:r>
-              <w:t>Low</w:t>
+              <w:t>Medium</w:t>
             </w:r>
           </w:p>
         </w:tc>
@@ -14053,7 +14058,7 @@
           </w:tcPr>
           <w:p>
             <w:r>
-              <w:t>Low</w:t>
+              <w:t>Medium</w:t>
             </w:r>
           </w:p>
         </w:tc>
@@ -14234,6 +14239,237 @@
         </w:tc>
       </w:tr>
       <w:tr>
+        <w:trPr>
+          <w:trHeight w:val="601"/>
+        </w:trPr>
+        <w:tc>
+          <w:tcPr>
+            <w:tcW w:w="0" w:type="auto"/>
+            <w:tcBorders>
+              <w:top w:val="single" w:sz="8" w:space="0" w:color="000000"/>
+              <w:left w:val="single" w:sz="8" w:space="0" w:color="000000"/>
+              <w:bottom w:val="single" w:sz="8" w:space="0" w:color="000000"/>
+              <w:right w:val="single" w:sz="8" w:space="0" w:color="000000"/>
+            </w:tcBorders>
+            <w:tcMar>
+              <w:top w:w="100" w:type="dxa"/>
+              <w:left w:w="100" w:type="dxa"/>
+              <w:bottom w:w="100" w:type="dxa"/>
+              <w:right w:w="100" w:type="dxa"/>
+            </w:tcMar>
+            <w:vAlign w:val="center"/>
+          </w:tcPr>
+          <w:p>
+            <w:r>
+              <w:rPr>
+                <w:rStyle w:val="Strong"/>
+                <w:b w:val="0"/>
+                <w:bCs w:val="0"/>
+              </w:rPr>
+              <w:t>PM-04-T2 API xóa nhiệm vụ</w:t>
+            </w:r>
+          </w:p>
+        </w:tc>
+        <w:tc>
+          <w:tcPr>
+            <w:tcW w:w="1760" w:type="dxa"/>
+            <w:tcBorders>
+              <w:top w:val="single" w:sz="8" w:space="0" w:color="000000"/>
+              <w:left w:val="single" w:sz="8" w:space="0" w:color="000000"/>
+              <w:bottom w:val="single" w:sz="8" w:space="0" w:color="000000"/>
+              <w:right w:val="single" w:sz="8" w:space="0" w:color="000000"/>
+            </w:tcBorders>
+            <w:tcMar>
+              <w:top w:w="100" w:type="dxa"/>
+              <w:left w:w="100" w:type="dxa"/>
+              <w:bottom w:w="100" w:type="dxa"/>
+              <w:right w:w="100" w:type="dxa"/>
+            </w:tcMar>
+            <w:vAlign w:val="center"/>
+          </w:tcPr>
+          <w:p>
+            <w:r>
+              <w:t>High</w:t>
+            </w:r>
+          </w:p>
+        </w:tc>
+        <w:tc>
+          <w:tcPr>
+            <w:tcW w:w="4408" w:type="dxa"/>
+            <w:tcBorders>
+              <w:top w:val="single" w:sz="8" w:space="0" w:color="000000"/>
+              <w:left w:val="single" w:sz="8" w:space="0" w:color="000000"/>
+              <w:bottom w:val="single" w:sz="8" w:space="0" w:color="000000"/>
+              <w:right w:val="single" w:sz="8" w:space="0" w:color="000000"/>
+            </w:tcBorders>
+            <w:tcMar>
+              <w:top w:w="100" w:type="dxa"/>
+              <w:left w:w="100" w:type="dxa"/>
+              <w:bottom w:w="100" w:type="dxa"/>
+              <w:right w:w="100" w:type="dxa"/>
+            </w:tcMar>
+            <w:vAlign w:val="center"/>
+          </w:tcPr>
+          <w:p>
+            <w:r>
+              <w:t>Tác động workflow dự án, nhiều rule nghiệp vụ phức tạp</w:t>
+            </w:r>
+          </w:p>
+        </w:tc>
+      </w:tr>
+      <w:tr>
+        <w:tc>
+          <w:tcPr>
+            <w:tcW w:w="0" w:type="auto"/>
+            <w:tcBorders>
+              <w:top w:val="single" w:sz="8" w:space="0" w:color="000000"/>
+              <w:left w:val="single" w:sz="8" w:space="0" w:color="000000"/>
+              <w:bottom w:val="single" w:sz="8" w:space="0" w:color="000000"/>
+              <w:right w:val="single" w:sz="8" w:space="0" w:color="000000"/>
+            </w:tcBorders>
+            <w:tcMar>
+              <w:top w:w="100" w:type="dxa"/>
+              <w:left w:w="100" w:type="dxa"/>
+              <w:bottom w:w="100" w:type="dxa"/>
+              <w:right w:w="100" w:type="dxa"/>
+            </w:tcMar>
+            <w:vAlign w:val="center"/>
+          </w:tcPr>
+          <w:p>
+            <w:r>
+              <w:rPr>
+                <w:rStyle w:val="Strong"/>
+                <w:b w:val="0"/>
+                <w:bCs w:val="0"/>
+              </w:rPr>
+              <w:t>PM-05-T1 API cập nhật nhiệm vụ</w:t>
+            </w:r>
+          </w:p>
+        </w:tc>
+        <w:tc>
+          <w:tcPr>
+            <w:tcW w:w="1760" w:type="dxa"/>
+            <w:tcBorders>
+              <w:top w:val="single" w:sz="8" w:space="0" w:color="000000"/>
+              <w:left w:val="single" w:sz="8" w:space="0" w:color="000000"/>
+              <w:bottom w:val="single" w:sz="8" w:space="0" w:color="000000"/>
+              <w:right w:val="single" w:sz="8" w:space="0" w:color="000000"/>
+            </w:tcBorders>
+            <w:tcMar>
+              <w:top w:w="100" w:type="dxa"/>
+              <w:left w:w="100" w:type="dxa"/>
+              <w:bottom w:w="100" w:type="dxa"/>
+              <w:right w:w="100" w:type="dxa"/>
+            </w:tcMar>
+            <w:vAlign w:val="center"/>
+          </w:tcPr>
+          <w:p>
+            <w:r>
+              <w:t>Medium</w:t>
+            </w:r>
+          </w:p>
+        </w:tc>
+        <w:tc>
+          <w:tcPr>
+            <w:tcW w:w="4408" w:type="dxa"/>
+            <w:tcBorders>
+              <w:top w:val="single" w:sz="8" w:space="0" w:color="000000"/>
+              <w:left w:val="single" w:sz="8" w:space="0" w:color="000000"/>
+              <w:bottom w:val="single" w:sz="8" w:space="0" w:color="000000"/>
+              <w:right w:val="single" w:sz="8" w:space="0" w:color="000000"/>
+            </w:tcBorders>
+            <w:tcMar>
+              <w:top w:w="100" w:type="dxa"/>
+              <w:left w:w="100" w:type="dxa"/>
+              <w:bottom w:w="100" w:type="dxa"/>
+              <w:right w:w="100" w:type="dxa"/>
+            </w:tcMar>
+            <w:vAlign w:val="center"/>
+          </w:tcPr>
+          <w:p>
+            <w:r>
+              <w:t>Flow cập nhật cố định, ít trường hợp phức tạp</w:t>
+            </w:r>
+          </w:p>
+        </w:tc>
+      </w:tr>
+      <w:tr>
+        <w:tc>
+          <w:tcPr>
+            <w:tcW w:w="0" w:type="auto"/>
+            <w:tcBorders>
+              <w:top w:val="single" w:sz="8" w:space="0" w:color="000000"/>
+              <w:left w:val="single" w:sz="8" w:space="0" w:color="000000"/>
+              <w:bottom w:val="single" w:sz="8" w:space="0" w:color="000000"/>
+              <w:right w:val="single" w:sz="8" w:space="0" w:color="000000"/>
+            </w:tcBorders>
+            <w:tcMar>
+              <w:top w:w="100" w:type="dxa"/>
+              <w:left w:w="100" w:type="dxa"/>
+              <w:bottom w:w="100" w:type="dxa"/>
+              <w:right w:w="100" w:type="dxa"/>
+            </w:tcMar>
+            <w:vAlign w:val="center"/>
+          </w:tcPr>
+          <w:p>
+            <w:r>
+              <w:rPr>
+                <w:rStyle w:val="Strong"/>
+                <w:b w:val="0"/>
+                <w:bCs w:val="0"/>
+              </w:rPr>
+              <w:t>PM-05-T2 Kiểm thử sửa nhiệm vụ</w:t>
+            </w:r>
+          </w:p>
+        </w:tc>
+        <w:tc>
+          <w:tcPr>
+            <w:tcW w:w="1760" w:type="dxa"/>
+            <w:tcBorders>
+              <w:top w:val="single" w:sz="8" w:space="0" w:color="000000"/>
+              <w:left w:val="single" w:sz="8" w:space="0" w:color="000000"/>
+              <w:bottom w:val="single" w:sz="8" w:space="0" w:color="000000"/>
+              <w:right w:val="single" w:sz="8" w:space="0" w:color="000000"/>
+            </w:tcBorders>
+            <w:tcMar>
+              <w:top w:w="100" w:type="dxa"/>
+              <w:left w:w="100" w:type="dxa"/>
+              <w:bottom w:w="100" w:type="dxa"/>
+              <w:right w:w="100" w:type="dxa"/>
+            </w:tcMar>
+            <w:vAlign w:val="center"/>
+          </w:tcPr>
+          <w:p>
+            <w:r>
+              <w:t>Medium</w:t>
+            </w:r>
+          </w:p>
+        </w:tc>
+        <w:tc>
+          <w:tcPr>
+            <w:tcW w:w="4408" w:type="dxa"/>
+            <w:tcBorders>
+              <w:top w:val="single" w:sz="8" w:space="0" w:color="000000"/>
+              <w:left w:val="single" w:sz="8" w:space="0" w:color="000000"/>
+              <w:bottom w:val="single" w:sz="8" w:space="0" w:color="000000"/>
+              <w:right w:val="single" w:sz="8" w:space="0" w:color="000000"/>
+            </w:tcBorders>
+            <w:tcMar>
+              <w:top w:w="100" w:type="dxa"/>
+              <w:left w:w="100" w:type="dxa"/>
+              <w:bottom w:w="100" w:type="dxa"/>
+              <w:right w:w="100" w:type="dxa"/>
+            </w:tcMar>
+            <w:vAlign w:val="center"/>
+          </w:tcPr>
+          <w:p>
+            <w:r>
+              <w:t>UI và logic đơn giản, chỉ cần confirm kết quả</w:t>
+            </w:r>
+          </w:p>
+        </w:tc>
+      </w:tr>
+      <w:tr>
         <w:tc>
           <w:tcPr>
             <w:tcW w:w="0" w:type="auto"/>
@@ -14259,234 +14495,6 @@
                 <w:bCs w:val="0"/>
               </w:rPr>
               <w:lastRenderedPageBreak/>
-              <w:t>PM-04-T2 API xóa nhiệm vụ</w:t>
-            </w:r>
-          </w:p>
-        </w:tc>
-        <w:tc>
-          <w:tcPr>
-            <w:tcW w:w="1760" w:type="dxa"/>
-            <w:tcBorders>
-              <w:top w:val="single" w:sz="8" w:space="0" w:color="000000"/>
-              <w:left w:val="single" w:sz="8" w:space="0" w:color="000000"/>
-              <w:bottom w:val="single" w:sz="8" w:space="0" w:color="000000"/>
-              <w:right w:val="single" w:sz="8" w:space="0" w:color="000000"/>
-            </w:tcBorders>
-            <w:tcMar>
-              <w:top w:w="100" w:type="dxa"/>
-              <w:left w:w="100" w:type="dxa"/>
-              <w:bottom w:w="100" w:type="dxa"/>
-              <w:right w:w="100" w:type="dxa"/>
-            </w:tcMar>
-            <w:vAlign w:val="center"/>
-          </w:tcPr>
-          <w:p>
-            <w:r>
-              <w:t>High</w:t>
-            </w:r>
-          </w:p>
-        </w:tc>
-        <w:tc>
-          <w:tcPr>
-            <w:tcW w:w="4408" w:type="dxa"/>
-            <w:tcBorders>
-              <w:top w:val="single" w:sz="8" w:space="0" w:color="000000"/>
-              <w:left w:val="single" w:sz="8" w:space="0" w:color="000000"/>
-              <w:bottom w:val="single" w:sz="8" w:space="0" w:color="000000"/>
-              <w:right w:val="single" w:sz="8" w:space="0" w:color="000000"/>
-            </w:tcBorders>
-            <w:tcMar>
-              <w:top w:w="100" w:type="dxa"/>
-              <w:left w:w="100" w:type="dxa"/>
-              <w:bottom w:w="100" w:type="dxa"/>
-              <w:right w:w="100" w:type="dxa"/>
-            </w:tcMar>
-            <w:vAlign w:val="center"/>
-          </w:tcPr>
-          <w:p>
-            <w:r>
-              <w:t>Tác động workflow dự án, nhiều rule nghiệp vụ phức tạp</w:t>
-            </w:r>
-          </w:p>
-        </w:tc>
-      </w:tr>
-      <w:tr>
-        <w:tc>
-          <w:tcPr>
-            <w:tcW w:w="0" w:type="auto"/>
-            <w:tcBorders>
-              <w:top w:val="single" w:sz="8" w:space="0" w:color="000000"/>
-              <w:left w:val="single" w:sz="8" w:space="0" w:color="000000"/>
-              <w:bottom w:val="single" w:sz="8" w:space="0" w:color="000000"/>
-              <w:right w:val="single" w:sz="8" w:space="0" w:color="000000"/>
-            </w:tcBorders>
-            <w:tcMar>
-              <w:top w:w="100" w:type="dxa"/>
-              <w:left w:w="100" w:type="dxa"/>
-              <w:bottom w:w="100" w:type="dxa"/>
-              <w:right w:w="100" w:type="dxa"/>
-            </w:tcMar>
-            <w:vAlign w:val="center"/>
-          </w:tcPr>
-          <w:p>
-            <w:r>
-              <w:rPr>
-                <w:rStyle w:val="Strong"/>
-                <w:b w:val="0"/>
-                <w:bCs w:val="0"/>
-              </w:rPr>
-              <w:t>PM-05-T1 API cập nhật nhiệm vụ</w:t>
-            </w:r>
-          </w:p>
-        </w:tc>
-        <w:tc>
-          <w:tcPr>
-            <w:tcW w:w="1760" w:type="dxa"/>
-            <w:tcBorders>
-              <w:top w:val="single" w:sz="8" w:space="0" w:color="000000"/>
-              <w:left w:val="single" w:sz="8" w:space="0" w:color="000000"/>
-              <w:bottom w:val="single" w:sz="8" w:space="0" w:color="000000"/>
-              <w:right w:val="single" w:sz="8" w:space="0" w:color="000000"/>
-            </w:tcBorders>
-            <w:tcMar>
-              <w:top w:w="100" w:type="dxa"/>
-              <w:left w:w="100" w:type="dxa"/>
-              <w:bottom w:w="100" w:type="dxa"/>
-              <w:right w:w="100" w:type="dxa"/>
-            </w:tcMar>
-            <w:vAlign w:val="center"/>
-          </w:tcPr>
-          <w:p>
-            <w:r>
-              <w:t>Low</w:t>
-            </w:r>
-          </w:p>
-        </w:tc>
-        <w:tc>
-          <w:tcPr>
-            <w:tcW w:w="4408" w:type="dxa"/>
-            <w:tcBorders>
-              <w:top w:val="single" w:sz="8" w:space="0" w:color="000000"/>
-              <w:left w:val="single" w:sz="8" w:space="0" w:color="000000"/>
-              <w:bottom w:val="single" w:sz="8" w:space="0" w:color="000000"/>
-              <w:right w:val="single" w:sz="8" w:space="0" w:color="000000"/>
-            </w:tcBorders>
-            <w:tcMar>
-              <w:top w:w="100" w:type="dxa"/>
-              <w:left w:w="100" w:type="dxa"/>
-              <w:bottom w:w="100" w:type="dxa"/>
-              <w:right w:w="100" w:type="dxa"/>
-            </w:tcMar>
-            <w:vAlign w:val="center"/>
-          </w:tcPr>
-          <w:p>
-            <w:r>
-              <w:t>Flow cập nhật cố định, ít trường hợp phức tạp</w:t>
-            </w:r>
-          </w:p>
-        </w:tc>
-      </w:tr>
-      <w:tr>
-        <w:tc>
-          <w:tcPr>
-            <w:tcW w:w="0" w:type="auto"/>
-            <w:tcBorders>
-              <w:top w:val="single" w:sz="8" w:space="0" w:color="000000"/>
-              <w:left w:val="single" w:sz="8" w:space="0" w:color="000000"/>
-              <w:bottom w:val="single" w:sz="8" w:space="0" w:color="000000"/>
-              <w:right w:val="single" w:sz="8" w:space="0" w:color="000000"/>
-            </w:tcBorders>
-            <w:tcMar>
-              <w:top w:w="100" w:type="dxa"/>
-              <w:left w:w="100" w:type="dxa"/>
-              <w:bottom w:w="100" w:type="dxa"/>
-              <w:right w:w="100" w:type="dxa"/>
-            </w:tcMar>
-            <w:vAlign w:val="center"/>
-          </w:tcPr>
-          <w:p>
-            <w:r>
-              <w:rPr>
-                <w:rStyle w:val="Strong"/>
-                <w:b w:val="0"/>
-                <w:bCs w:val="0"/>
-              </w:rPr>
-              <w:t>PM-05-T2 Kiểm thử sửa nhiệm vụ</w:t>
-            </w:r>
-          </w:p>
-        </w:tc>
-        <w:tc>
-          <w:tcPr>
-            <w:tcW w:w="1760" w:type="dxa"/>
-            <w:tcBorders>
-              <w:top w:val="single" w:sz="8" w:space="0" w:color="000000"/>
-              <w:left w:val="single" w:sz="8" w:space="0" w:color="000000"/>
-              <w:bottom w:val="single" w:sz="8" w:space="0" w:color="000000"/>
-              <w:right w:val="single" w:sz="8" w:space="0" w:color="000000"/>
-            </w:tcBorders>
-            <w:tcMar>
-              <w:top w:w="100" w:type="dxa"/>
-              <w:left w:w="100" w:type="dxa"/>
-              <w:bottom w:w="100" w:type="dxa"/>
-              <w:right w:w="100" w:type="dxa"/>
-            </w:tcMar>
-            <w:vAlign w:val="center"/>
-          </w:tcPr>
-          <w:p>
-            <w:r>
-              <w:t>Low</w:t>
-            </w:r>
-          </w:p>
-        </w:tc>
-        <w:tc>
-          <w:tcPr>
-            <w:tcW w:w="4408" w:type="dxa"/>
-            <w:tcBorders>
-              <w:top w:val="single" w:sz="8" w:space="0" w:color="000000"/>
-              <w:left w:val="single" w:sz="8" w:space="0" w:color="000000"/>
-              <w:bottom w:val="single" w:sz="8" w:space="0" w:color="000000"/>
-              <w:right w:val="single" w:sz="8" w:space="0" w:color="000000"/>
-            </w:tcBorders>
-            <w:tcMar>
-              <w:top w:w="100" w:type="dxa"/>
-              <w:left w:w="100" w:type="dxa"/>
-              <w:bottom w:w="100" w:type="dxa"/>
-              <w:right w:w="100" w:type="dxa"/>
-            </w:tcMar>
-            <w:vAlign w:val="center"/>
-          </w:tcPr>
-          <w:p>
-            <w:r>
-              <w:t>UI và logic đơn giản, chỉ cần confirm kết quả</w:t>
-            </w:r>
-          </w:p>
-        </w:tc>
-      </w:tr>
-      <w:tr>
-        <w:tc>
-          <w:tcPr>
-            <w:tcW w:w="0" w:type="auto"/>
-            <w:tcBorders>
-              <w:top w:val="single" w:sz="8" w:space="0" w:color="000000"/>
-              <w:left w:val="single" w:sz="8" w:space="0" w:color="000000"/>
-              <w:bottom w:val="single" w:sz="8" w:space="0" w:color="000000"/>
-              <w:right w:val="single" w:sz="8" w:space="0" w:color="000000"/>
-            </w:tcBorders>
-            <w:tcMar>
-              <w:top w:w="100" w:type="dxa"/>
-              <w:left w:w="100" w:type="dxa"/>
-              <w:bottom w:w="100" w:type="dxa"/>
-              <w:right w:w="100" w:type="dxa"/>
-            </w:tcMar>
-            <w:vAlign w:val="center"/>
-          </w:tcPr>
-          <w:p>
-            <w:r>
-              <w:rPr>
-                <w:rStyle w:val="Strong"/>
-                <w:b w:val="0"/>
-                <w:bCs w:val="0"/>
-              </w:rPr>
               <w:t>PM-05-T3 Logic sửa nhiệm vụ</w:t>
             </w:r>
           </w:p>
@@ -14738,7 +14746,7 @@
           </w:tcPr>
           <w:p>
             <w:r>
-              <w:t>Low</w:t>
+              <w:t>Medium</w:t>
             </w:r>
           </w:p>
         </w:tc>
@@ -14966,7 +14974,7 @@
           </w:tcPr>
           <w:p>
             <w:r>
-              <w:t>Low</w:t>
+              <w:t>Medium</w:t>
             </w:r>
           </w:p>
         </w:tc>
@@ -15272,7 +15280,6 @@
           <w:sz w:val="24"/>
           <w:szCs w:val="24"/>
         </w:rPr>
-        <w:lastRenderedPageBreak/>
         <w:t>3.2 MoSCoW</w:t>
       </w:r>
     </w:p>
@@ -15774,6 +15781,7 @@
           </w:tcPr>
           <w:p>
             <w:r>
+              <w:lastRenderedPageBreak/>
               <w:t>PM-01-T3 API đăng kí</w:t>
             </w:r>
           </w:p>
@@ -17678,7 +17686,6 @@
           </w:tcPr>
           <w:p>
             <w:r>
-              <w:lastRenderedPageBreak/>
               <w:t>PM-06-T2 Validate dữ liệu nhiệm vụ</w:t>
             </w:r>
           </w:p>
@@ -18155,6 +18162,7 @@
           </w:tcPr>
           <w:p>
             <w:r>
+              <w:lastRenderedPageBreak/>
               <w:t>PM-07-T2 API xóa nhiệm vụ</w:t>
             </w:r>
           </w:p>
@@ -18755,7 +18763,6 @@
     </w:p>
     <w:p>
       <w:r>
-        <w:lastRenderedPageBreak/>
         <w:t>Khi đăng nhập thành công → chuyển sang Dashboard và cho phép sử dụng các tính năng.</w:t>
       </w:r>
     </w:p>
@@ -18790,6 +18797,7 @@
         </w:numPr>
       </w:pPr>
       <w:r>
+        <w:lastRenderedPageBreak/>
         <w:t>Nếu (tên, ảnh, mô tả)  hợp lệ → thêm dự án mới vào danh sách → hiển thị trong giao diện</w:t>
       </w:r>
     </w:p>
@@ -18894,7 +18902,6 @@
         <w:t>Hệ thống cập nhật lại thông tin.</w:t>
       </w:r>
     </w:p>
-    <w:p/>
     <w:p>
       <w:r>
         <w:t>6</w:t>
@@ -18972,7 +18979,6 @@
     </w:p>
     <w:p>
       <w:r>
-        <w:lastRenderedPageBreak/>
         <w:t>Người dùng chọn task muốn xóa →</w:t>
       </w:r>
       <w:r>
@@ -19007,6 +19013,7 @@
     </w:p>
     <w:p>
       <w:r>
+        <w:lastRenderedPageBreak/>
         <w:t>Người dùng chọn task →</w:t>
       </w:r>
       <w:r>
@@ -19760,7 +19767,6 @@
           </w:p>
           <w:p>
             <w:r>
-              <w:lastRenderedPageBreak/>
               <w:t>Due: Day</w:t>
             </w:r>
             <w:r>
@@ -20037,6 +20043,7 @@
           </w:tcPr>
           <w:p>
             <w:r>
+              <w:lastRenderedPageBreak/>
               <w:t>PM-02-T3 API đăng nhập</w:t>
             </w:r>
           </w:p>
@@ -20755,7 +20762,6 @@
           </w:tcPr>
           <w:p>
             <w:r>
-              <w:lastRenderedPageBreak/>
               <w:t>PM-03-T4 Kiểm thử tạo dự án</w:t>
             </w:r>
           </w:p>
@@ -20899,6 +20905,7 @@
           </w:tcPr>
           <w:p>
             <w:r>
+              <w:lastRenderedPageBreak/>
               <w:t>PM-04-T1 UI xóa dự án</w:t>
             </w:r>
           </w:p>
@@ -21644,7 +21651,6 @@
           </w:p>
           <w:p>
             <w:r>
-              <w:lastRenderedPageBreak/>
               <w:t>Start: Day</w:t>
             </w:r>
             <w:r>
@@ -21793,6 +21799,7 @@
           </w:p>
           <w:p>
             <w:r>
+              <w:lastRenderedPageBreak/>
               <w:t>Start: Day</w:t>
             </w:r>
             <w:r>
@@ -22661,7 +22668,6 @@
           </w:tcPr>
           <w:p>
             <w:r>
-              <w:lastRenderedPageBreak/>
               <w:t>PM-08-T1 API cập nhật nhiệm vụ</w:t>
             </w:r>
           </w:p>
@@ -22808,6 +22814,7 @@
           </w:tcPr>
           <w:p>
             <w:r>
+              <w:lastRenderedPageBreak/>
               <w:t>PM-08-T2 Kiểm thử sửa nhiệm vụ</w:t>
             </w:r>
           </w:p>
@@ -23567,6 +23574,7 @@
           </w:tcPr>
           <w:p>
             <w:r>
+              <w:lastRenderedPageBreak/>
               <w:t>PM-03-T1 Thiết kế UI tạo dự án</w:t>
             </w:r>
           </w:p>
@@ -24600,6 +24608,7 @@
           </w:tcPr>
           <w:p>
             <w:r>
+              <w:lastRenderedPageBreak/>
               <w:t>Test Case</w:t>
             </w:r>
           </w:p>
@@ -25595,7 +25604,6 @@
                 <w:b w:val="0"/>
                 <w:bCs w:val="0"/>
               </w:rPr>
-              <w:lastRenderedPageBreak/>
               <w:t>TC-10</w:t>
             </w:r>
           </w:p>
@@ -25698,6 +25706,7 @@
                 <w:b w:val="0"/>
                 <w:bCs w:val="0"/>
               </w:rPr>
+              <w:lastRenderedPageBreak/>
               <w:t>TC-11</w:t>
             </w:r>
           </w:p>
@@ -26872,7 +26881,6 @@
           </w:tcPr>
           <w:p>
             <w:r>
-              <w:lastRenderedPageBreak/>
               <w:t>B04</w:t>
             </w:r>
           </w:p>
@@ -26990,6 +26998,7 @@
           </w:tcPr>
           <w:p>
             <w:r>
+              <w:lastRenderedPageBreak/>
               <w:t>B05</w:t>
             </w:r>
           </w:p>
@@ -28394,7 +28403,6 @@
           </w:tcPr>
           <w:p>
             <w:r>
-              <w:lastRenderedPageBreak/>
               <w:t>B17</w:t>
             </w:r>
           </w:p>
@@ -28512,6 +28520,7 @@
           </w:tcPr>
           <w:p>
             <w:r>
+              <w:lastRenderedPageBreak/>
               <w:t>B18</w:t>
             </w:r>
           </w:p>
@@ -29119,7 +29128,6 @@
               <w:jc w:val="center"/>
             </w:pPr>
             <w:r>
-              <w:lastRenderedPageBreak/>
               <w:t>Ngày 1</w:t>
             </w:r>
           </w:p>
@@ -29148,6 +29156,7 @@
           </w:tcPr>
           <w:p>
             <w:r>
+              <w:lastRenderedPageBreak/>
               <w:t>Hưng</w:t>
             </w:r>
           </w:p>
@@ -30946,6 +30955,7 @@
           </w:tcPr>
           <w:p>
             <w:r>
+              <w:lastRenderedPageBreak/>
               <w:t>Hưng</w:t>
             </w:r>
           </w:p>
@@ -32365,7 +32375,6 @@
           </w:tcPr>
           <w:p>
             <w:r>
-              <w:lastRenderedPageBreak/>
               <w:t>Hưng</w:t>
             </w:r>
           </w:p>
@@ -32700,6 +32709,7 @@
           <w:sz w:val="24"/>
           <w:szCs w:val="24"/>
         </w:rPr>
+        <w:lastRenderedPageBreak/>
         <w:t>6. Sprint Review</w:t>
       </w:r>
     </w:p>
@@ -32735,10 +32745,10 @@
         <w:tblLook w:val="04A0" w:firstRow="1" w:lastRow="0" w:firstColumn="1" w:lastColumn="0" w:noHBand="0" w:noVBand="1"/>
       </w:tblPr>
       <w:tblGrid>
-        <w:gridCol w:w="2471"/>
-        <w:gridCol w:w="1703"/>
-        <w:gridCol w:w="2070"/>
-        <w:gridCol w:w="3116"/>
+        <w:gridCol w:w="2009"/>
+        <w:gridCol w:w="2087"/>
+        <w:gridCol w:w="2598"/>
+        <w:gridCol w:w="2666"/>
       </w:tblGrid>
       <w:tr>
         <w:tc>
@@ -32949,7 +32959,7 @@
                 <w:color w:val="1F1F1F"/>
                 <w:bdr w:val="none" w:sz="0" w:space="0" w:color="auto" w:frame="1"/>
               </w:rPr>
-              <w:t>Không có. (Mọi User Story đều nằm trong Sprint Backlog ban đầu).</w:t>
+              <w:t>Không có. (Mọi User Story đều nằm trong Sprint Backlog ban đầu)</w:t>
             </w:r>
           </w:p>
         </w:tc>
@@ -33011,132 +33021,23 @@
                 <w:color w:val="1F1F1F"/>
                 <w:bdr w:val="none" w:sz="0" w:space="0" w:color="auto" w:frame="1"/>
               </w:rPr>
-              <w:t>* PM-02 (Đăng nhập): Gặp lỗi tại TC-05 (Sai mật khẩu báo lỗi không chính xác).</w:t>
-            </w:r>
-          </w:p>
-        </w:tc>
-        <w:tc>
-          <w:tcPr>
-            <w:tcW w:w="0" w:type="auto"/>
-            <w:tcBorders>
-              <w:top w:val="single" w:sz="8" w:space="0" w:color="000000"/>
-              <w:left w:val="single" w:sz="8" w:space="0" w:color="000000"/>
-              <w:bottom w:val="single" w:sz="8" w:space="0" w:color="000000"/>
-              <w:right w:val="single" w:sz="8" w:space="0" w:color="000000"/>
-            </w:tcBorders>
-            <w:tcMar>
-              <w:top w:w="100" w:type="dxa"/>
-              <w:left w:w="100" w:type="dxa"/>
-              <w:bottom w:w="100" w:type="dxa"/>
-              <w:right w:w="100" w:type="dxa"/>
-            </w:tcMar>
-            <w:vAlign w:val="center"/>
-          </w:tcPr>
-          <w:p>
+              <w:t>* PM-08 (Sửa nhiệm vụ): Gặp lỗi tại TC-</w:t>
+            </w:r>
             <w:r>
               <w:rPr>
                 <w:rFonts w:ascii="Arial" w:hAnsi="Arial" w:cs="Arial"/>
                 <w:color w:val="1F1F1F"/>
                 <w:bdr w:val="none" w:sz="0" w:space="0" w:color="auto" w:frame="1"/>
               </w:rPr>
-              <w:t>* PM-01 (Đăng kí)</w:t>
-            </w:r>
-          </w:p>
-        </w:tc>
-        <w:tc>
-          <w:tcPr>
-            <w:tcW w:w="0" w:type="auto"/>
-            <w:tcBorders>
-              <w:top w:val="single" w:sz="8" w:space="0" w:color="000000"/>
-              <w:left w:val="single" w:sz="8" w:space="0" w:color="000000"/>
-              <w:bottom w:val="single" w:sz="8" w:space="0" w:color="000000"/>
-              <w:right w:val="single" w:sz="8" w:space="0" w:color="000000"/>
-            </w:tcBorders>
-            <w:tcMar>
-              <w:top w:w="100" w:type="dxa"/>
-              <w:left w:w="100" w:type="dxa"/>
-              <w:bottom w:w="100" w:type="dxa"/>
-              <w:right w:w="100" w:type="dxa"/>
-            </w:tcMar>
-            <w:vAlign w:val="center"/>
-          </w:tcPr>
-          <w:p/>
-        </w:tc>
-        <w:tc>
-          <w:tcPr>
-            <w:tcW w:w="0" w:type="auto"/>
-            <w:tcBorders>
-              <w:top w:val="single" w:sz="8" w:space="0" w:color="000000"/>
-              <w:left w:val="single" w:sz="8" w:space="0" w:color="000000"/>
-              <w:bottom w:val="single" w:sz="8" w:space="0" w:color="000000"/>
-              <w:right w:val="single" w:sz="8" w:space="0" w:color="000000"/>
-            </w:tcBorders>
-            <w:tcMar>
-              <w:top w:w="100" w:type="dxa"/>
-              <w:left w:w="100" w:type="dxa"/>
-              <w:bottom w:w="100" w:type="dxa"/>
-              <w:right w:w="100" w:type="dxa"/>
-            </w:tcMar>
-            <w:vAlign w:val="center"/>
-          </w:tcPr>
-          <w:p>
+              <w:t>08-T2</w:t>
+            </w:r>
             <w:r>
               <w:rPr>
                 <w:rFonts w:ascii="Arial" w:hAnsi="Arial" w:cs="Arial"/>
                 <w:color w:val="1F1F1F"/>
                 <w:bdr w:val="none" w:sz="0" w:space="0" w:color="auto" w:frame="1"/>
               </w:rPr>
-              <w:t>* Tổng Story Point còn lại (End of Sprint): 13 (từ 40 ban đầu).</w:t>
-            </w:r>
-          </w:p>
-        </w:tc>
-      </w:tr>
-      <w:tr>
-        <w:trPr>
-          <w:trHeight w:val="389"/>
-        </w:trPr>
-        <w:tc>
-          <w:tcPr>
-            <w:tcW w:w="0" w:type="auto"/>
-            <w:tcBorders>
-              <w:top w:val="single" w:sz="8" w:space="0" w:color="000000"/>
-              <w:left w:val="single" w:sz="8" w:space="0" w:color="000000"/>
-              <w:bottom w:val="single" w:sz="8" w:space="0" w:color="000000"/>
-              <w:right w:val="single" w:sz="8" w:space="0" w:color="000000"/>
-            </w:tcBorders>
-            <w:tcMar>
-              <w:top w:w="100" w:type="dxa"/>
-              <w:left w:w="100" w:type="dxa"/>
-              <w:bottom w:w="100" w:type="dxa"/>
-              <w:right w:w="100" w:type="dxa"/>
-            </w:tcMar>
-            <w:vAlign w:val="center"/>
-          </w:tcPr>
-          <w:p>
-            <w:r>
-              <w:rPr>
-                <w:rFonts w:ascii="Arial" w:hAnsi="Arial" w:cs="Arial"/>
-                <w:color w:val="1F1F1F"/>
-                <w:bdr w:val="none" w:sz="0" w:space="0" w:color="auto" w:frame="1"/>
-              </w:rPr>
-              <w:t xml:space="preserve">* PM-08 (Sửa nhiệm vụ): Gặp lỗi tại TC-10 (Không validate được </w:t>
-            </w:r>
-            <w:r>
-              <w:rPr>
-                <w:rStyle w:val="math-inline"/>
-                <w:rFonts w:ascii="Arial" w:hAnsi="Arial" w:cs="Arial"/>
-                <w:color w:val="1F1F1F"/>
-                <w:bdr w:val="none" w:sz="0" w:space="0" w:color="auto" w:frame="1"/>
-              </w:rPr>
-              <w:t>$Start Date &gt; End Date$</w:t>
-            </w:r>
-            <w:r>
-              <w:rPr>
-                <w:rFonts w:ascii="Arial" w:hAnsi="Arial" w:cs="Arial"/>
-                <w:color w:val="1F1F1F"/>
-                <w:bdr w:val="none" w:sz="0" w:space="0" w:color="auto" w:frame="1"/>
-              </w:rPr>
-              <w:t>).</w:t>
+              <w:t xml:space="preserve"> </w:t>
             </w:r>
           </w:p>
         </w:tc>
@@ -33211,115 +33112,23 @@
                 <w:color w:val="1F1F1F"/>
                 <w:bdr w:val="none" w:sz="0" w:space="0" w:color="auto" w:frame="1"/>
               </w:rPr>
-              <w:t>* Các User Story PM-02, PM-08, PM-09, PM-10 (tổng 16 SP) chưa được ghi nhận hoàn thành.</w:t>
-            </w:r>
-          </w:p>
-        </w:tc>
-      </w:tr>
-      <w:tr>
-        <w:trPr>
-          <w:trHeight w:val="389"/>
-        </w:trPr>
-        <w:tc>
-          <w:tcPr>
-            <w:tcW w:w="0" w:type="auto"/>
-            <w:tcBorders>
-              <w:top w:val="single" w:sz="8" w:space="0" w:color="000000"/>
-              <w:left w:val="single" w:sz="8" w:space="0" w:color="000000"/>
-              <w:bottom w:val="single" w:sz="8" w:space="0" w:color="000000"/>
-              <w:right w:val="single" w:sz="8" w:space="0" w:color="000000"/>
-            </w:tcBorders>
-            <w:tcMar>
-              <w:top w:w="100" w:type="dxa"/>
-              <w:left w:w="100" w:type="dxa"/>
-              <w:bottom w:w="100" w:type="dxa"/>
-              <w:right w:w="100" w:type="dxa"/>
-            </w:tcMar>
-            <w:vAlign w:val="center"/>
-          </w:tcPr>
-          <w:p>
+              <w:t>User Story PM-08</w:t>
+            </w:r>
             <w:r>
               <w:rPr>
                 <w:rFonts w:ascii="Arial" w:hAnsi="Arial" w:cs="Arial"/>
                 <w:color w:val="1F1F1F"/>
                 <w:bdr w:val="none" w:sz="0" w:space="0" w:color="auto" w:frame="1"/>
               </w:rPr>
-              <w:t>Tính năng chưa hoàn tất (Theo Log):</w:t>
-            </w:r>
-          </w:p>
-        </w:tc>
-        <w:tc>
-          <w:tcPr>
-            <w:tcW w:w="0" w:type="auto"/>
-            <w:tcBorders>
-              <w:top w:val="single" w:sz="8" w:space="0" w:color="000000"/>
-              <w:left w:val="single" w:sz="8" w:space="0" w:color="000000"/>
-              <w:bottom w:val="single" w:sz="8" w:space="0" w:color="000000"/>
-              <w:right w:val="single" w:sz="8" w:space="0" w:color="000000"/>
-            </w:tcBorders>
-            <w:tcMar>
-              <w:top w:w="100" w:type="dxa"/>
-              <w:left w:w="100" w:type="dxa"/>
-              <w:bottom w:w="100" w:type="dxa"/>
-              <w:right w:w="100" w:type="dxa"/>
-            </w:tcMar>
-            <w:vAlign w:val="center"/>
-          </w:tcPr>
-          <w:p>
+              <w:t xml:space="preserve">-T2 </w:t>
+            </w:r>
             <w:r>
               <w:rPr>
                 <w:rFonts w:ascii="Arial" w:hAnsi="Arial" w:cs="Arial"/>
                 <w:color w:val="1F1F1F"/>
                 <w:bdr w:val="none" w:sz="0" w:space="0" w:color="auto" w:frame="1"/>
               </w:rPr>
-              <w:t>* PM-04 (Xóa dự án)</w:t>
-            </w:r>
-          </w:p>
-        </w:tc>
-        <w:tc>
-          <w:tcPr>
-            <w:tcW w:w="0" w:type="auto"/>
-            <w:tcBorders>
-              <w:top w:val="single" w:sz="8" w:space="0" w:color="000000"/>
-              <w:left w:val="single" w:sz="8" w:space="0" w:color="000000"/>
-              <w:bottom w:val="single" w:sz="8" w:space="0" w:color="000000"/>
-              <w:right w:val="single" w:sz="8" w:space="0" w:color="000000"/>
-            </w:tcBorders>
-            <w:tcMar>
-              <w:top w:w="100" w:type="dxa"/>
-              <w:left w:w="100" w:type="dxa"/>
-              <w:bottom w:w="100" w:type="dxa"/>
-              <w:right w:w="100" w:type="dxa"/>
-            </w:tcMar>
-            <w:vAlign w:val="center"/>
-          </w:tcPr>
-          <w:p/>
-        </w:tc>
-        <w:tc>
-          <w:tcPr>
-            <w:tcW w:w="0" w:type="auto"/>
-            <w:tcBorders>
-              <w:top w:val="single" w:sz="8" w:space="0" w:color="000000"/>
-              <w:left w:val="single" w:sz="8" w:space="0" w:color="000000"/>
-              <w:bottom w:val="single" w:sz="8" w:space="0" w:color="000000"/>
-              <w:right w:val="single" w:sz="8" w:space="0" w:color="000000"/>
-            </w:tcBorders>
-            <w:tcMar>
-              <w:top w:w="100" w:type="dxa"/>
-              <w:left w:w="100" w:type="dxa"/>
-              <w:bottom w:w="100" w:type="dxa"/>
-              <w:right w:w="100" w:type="dxa"/>
-            </w:tcMar>
-            <w:vAlign w:val="center"/>
-          </w:tcPr>
-          <w:p>
-            <w:r>
-              <w:rPr>
-                <w:rFonts w:ascii="Arial" w:hAnsi="Arial" w:cs="Arial"/>
-                <w:color w:val="1F1F1F"/>
-                <w:bdr w:val="none" w:sz="0" w:space="0" w:color="auto" w:frame="1"/>
-              </w:rPr>
-              <w:t>* Biểu đồ Burndown sẽ dừng cao hơn đường lý tưởng, cho thấy Sprint chưa hoàn thành 100% phạm vi.</w:t>
+              <w:t>chưa được ghi nhận hoàn thành.</w:t>
             </w:r>
           </w:p>
         </w:tc>
@@ -34065,6 +33874,7 @@
                 <w:color w:val="1F1F1F"/>
                 <w:bdr w:val="none" w:sz="0" w:space="0" w:color="auto" w:frame="1"/>
               </w:rPr>
+              <w:lastRenderedPageBreak/>
               <w:t>PM-08</w:t>
             </w:r>
           </w:p>
@@ -34129,7 +33939,23 @@
                 <w:color w:val="1F1F1F"/>
                 <w:bdr w:val="none" w:sz="0" w:space="0" w:color="auto" w:frame="1"/>
               </w:rPr>
-              <w:t>Chưa Tiến hành kiểm thử</w:t>
+              <w:t xml:space="preserve">Chưa </w:t>
+            </w:r>
+            <w:r>
+              <w:rPr>
+                <w:rFonts w:ascii="Arial" w:hAnsi="Arial" w:cs="Arial"/>
+                <w:color w:val="1F1F1F"/>
+                <w:bdr w:val="none" w:sz="0" w:space="0" w:color="auto" w:frame="1"/>
+              </w:rPr>
+              <w:t>t</w:t>
+            </w:r>
+            <w:r>
+              <w:rPr>
+                <w:rFonts w:ascii="Arial" w:hAnsi="Arial" w:cs="Arial"/>
+                <w:color w:val="1F1F1F"/>
+                <w:bdr w:val="none" w:sz="0" w:space="0" w:color="auto" w:frame="1"/>
+              </w:rPr>
+              <w:t>iến hành kiểm thử</w:t>
             </w:r>
           </w:p>
         </w:tc>
@@ -34262,7 +34088,6 @@
           <w:sz w:val="24"/>
           <w:szCs w:val="24"/>
         </w:rPr>
-        <w:lastRenderedPageBreak/>
         <w:t xml:space="preserve">6. 4 </w:t>
       </w:r>
       <w:r>
@@ -34343,6 +34168,7 @@
           <w:sz w:val="24"/>
           <w:szCs w:val="24"/>
         </w:rPr>
+        <w:lastRenderedPageBreak/>
         <w:t>6. 4</w:t>
       </w:r>
       <w:r>
@@ -34839,6 +34665,13 @@
       </w:r>
     </w:p>
     <w:p>
+      <w:pPr>
+        <w:pStyle w:val="ListParagraph"/>
+        <w:numPr>
+          <w:ilvl w:val="0"/>
+          <w:numId w:val="58"/>
+        </w:numPr>
+      </w:pPr>
       <w:r>
         <w:rPr>
           <w:b/>
@@ -34851,7 +34684,7 @@
       <w:pPr>
         <w:numPr>
           <w:ilvl w:val="0"/>
-          <w:numId w:val="37"/>
+          <w:numId w:val="56"/>
         </w:numPr>
       </w:pPr>
       <w:r>
@@ -34862,7 +34695,7 @@
       <w:pPr>
         <w:numPr>
           <w:ilvl w:val="0"/>
-          <w:numId w:val="37"/>
+          <w:numId w:val="56"/>
         </w:numPr>
       </w:pPr>
       <w:r>
@@ -34870,6 +34703,13 @@
       </w:r>
     </w:p>
     <w:p>
+      <w:pPr>
+        <w:pStyle w:val="ListParagraph"/>
+        <w:numPr>
+          <w:ilvl w:val="0"/>
+          <w:numId w:val="58"/>
+        </w:numPr>
+      </w:pPr>
       <w:r>
         <w:rPr>
           <w:b/>
@@ -34882,7 +34722,7 @@
       <w:pPr>
         <w:numPr>
           <w:ilvl w:val="0"/>
-          <w:numId w:val="38"/>
+          <w:numId w:val="57"/>
         </w:numPr>
       </w:pPr>
       <w:r>
@@ -34893,7 +34733,7 @@
       <w:pPr>
         <w:numPr>
           <w:ilvl w:val="0"/>
-          <w:numId w:val="38"/>
+          <w:numId w:val="57"/>
         </w:numPr>
       </w:pPr>
       <w:r>
@@ -34904,7 +34744,7 @@
       <w:pPr>
         <w:numPr>
           <w:ilvl w:val="0"/>
-          <w:numId w:val="38"/>
+          <w:numId w:val="57"/>
         </w:numPr>
       </w:pPr>
       <w:r>
@@ -34915,7 +34755,7 @@
       <w:pPr>
         <w:numPr>
           <w:ilvl w:val="0"/>
-          <w:numId w:val="38"/>
+          <w:numId w:val="57"/>
         </w:numPr>
       </w:pPr>
       <w:r>
@@ -34926,7 +34766,7 @@
       <w:pPr>
         <w:numPr>
           <w:ilvl w:val="0"/>
-          <w:numId w:val="38"/>
+          <w:numId w:val="57"/>
         </w:numPr>
       </w:pPr>
       <w:r>
@@ -34937,7 +34777,7 @@
       <w:pPr>
         <w:numPr>
           <w:ilvl w:val="0"/>
-          <w:numId w:val="38"/>
+          <w:numId w:val="57"/>
         </w:numPr>
       </w:pPr>
       <w:r>
@@ -34945,6 +34785,13 @@
       </w:r>
     </w:p>
     <w:p>
+      <w:pPr>
+        <w:pStyle w:val="ListParagraph"/>
+        <w:numPr>
+          <w:ilvl w:val="0"/>
+          <w:numId w:val="58"/>
+        </w:numPr>
+      </w:pPr>
       <w:r>
         <w:rPr>
           <w:b/>
@@ -34957,7 +34804,7 @@
       <w:pPr>
         <w:numPr>
           <w:ilvl w:val="0"/>
-          <w:numId w:val="39"/>
+          <w:numId w:val="57"/>
         </w:numPr>
       </w:pPr>
       <w:r>
@@ -34969,7 +34816,7 @@
       <w:pPr>
         <w:numPr>
           <w:ilvl w:val="0"/>
-          <w:numId w:val="39"/>
+          <w:numId w:val="57"/>
         </w:numPr>
       </w:pPr>
       <w:r>
@@ -34980,7 +34827,7 @@
       <w:pPr>
         <w:numPr>
           <w:ilvl w:val="0"/>
-          <w:numId w:val="39"/>
+          <w:numId w:val="57"/>
         </w:numPr>
       </w:pPr>
       <w:r>
@@ -34991,7 +34838,7 @@
       <w:pPr>
         <w:numPr>
           <w:ilvl w:val="0"/>
-          <w:numId w:val="39"/>
+          <w:numId w:val="57"/>
         </w:numPr>
       </w:pPr>
       <w:r>
@@ -35507,7 +35354,7 @@
           </w:tcPr>
           <w:p>
             <w:r>
-              <w:t>Sai → Báo lỗi khác</w:t>
+              <w:t>Đúng</w:t>
             </w:r>
           </w:p>
         </w:tc>
@@ -35518,10 +35365,7 @@
           </w:tcPr>
           <w:p>
             <w:r>
-              <w:rPr>
-                <w:rStyle w:val="Strong"/>
-              </w:rPr>
-              <w:t>Fail</w:t>
+              <w:t>Pass</w:t>
             </w:r>
           </w:p>
         </w:tc>
@@ -35938,9 +35782,7 @@
     </w:p>
     <w:p>
       <w:pPr>
-        <w:tabs>
-          <w:tab w:val="left" w:pos="1105"/>
-        </w:tabs>
+        <w:pStyle w:val="Heading2"/>
         <w:rPr>
           <w:b/>
           <w:bCs/>
@@ -36171,18 +36013,10 @@
             <w:vAlign w:val="center"/>
           </w:tcPr>
           <w:p>
-            <w:pPr>
-              <w:rPr>
-                <w:b/>
-                <w:bCs/>
-              </w:rPr>
-            </w:pPr>
             <w:r>
               <w:rPr>
                 <w:rStyle w:val="Strong"/>
                 <w:rFonts w:ascii="Arial" w:hAnsi="Arial" w:cs="Arial"/>
-                <w:b w:val="0"/>
-                <w:bCs w:val="0"/>
                 <w:color w:val="1F1F1F"/>
                 <w:bdr w:val="none" w:sz="0" w:space="0" w:color="auto" w:frame="1"/>
               </w:rPr>
@@ -36209,18 +36043,10 @@
             <w:hideMark/>
           </w:tcPr>
           <w:p>
-            <w:pPr>
-              <w:rPr>
-                <w:b/>
-                <w:bCs/>
-              </w:rPr>
-            </w:pPr>
             <w:r>
               <w:rPr>
                 <w:rStyle w:val="Strong"/>
                 <w:rFonts w:ascii="Arial" w:hAnsi="Arial" w:cs="Arial"/>
-                <w:b w:val="0"/>
-                <w:bCs w:val="0"/>
                 <w:color w:val="1F1F1F"/>
                 <w:bdr w:val="none" w:sz="0" w:space="0" w:color="auto" w:frame="1"/>
               </w:rPr>
@@ -36247,18 +36073,10 @@
             <w:hideMark/>
           </w:tcPr>
           <w:p>
-            <w:pPr>
-              <w:rPr>
-                <w:b/>
-                <w:bCs/>
-              </w:rPr>
-            </w:pPr>
             <w:r>
               <w:rPr>
                 <w:rStyle w:val="Strong"/>
                 <w:rFonts w:ascii="Arial" w:hAnsi="Arial" w:cs="Arial"/>
-                <w:b w:val="0"/>
-                <w:bCs w:val="0"/>
                 <w:color w:val="1F1F1F"/>
                 <w:bdr w:val="none" w:sz="0" w:space="0" w:color="auto" w:frame="1"/>
               </w:rPr>
@@ -36285,18 +36103,10 @@
             <w:hideMark/>
           </w:tcPr>
           <w:p>
-            <w:pPr>
-              <w:rPr>
-                <w:b/>
-                <w:bCs/>
-              </w:rPr>
-            </w:pPr>
             <w:r>
               <w:rPr>
                 <w:rStyle w:val="Strong"/>
                 <w:rFonts w:ascii="Arial" w:hAnsi="Arial" w:cs="Arial"/>
-                <w:b w:val="0"/>
-                <w:bCs w:val="0"/>
                 <w:color w:val="1F1F1F"/>
                 <w:bdr w:val="none" w:sz="0" w:space="0" w:color="auto" w:frame="1"/>
               </w:rPr>
@@ -36383,7 +36193,7 @@
                 <w:color w:val="1F1F1F"/>
                 <w:bdr w:val="none" w:sz="0" w:space="0" w:color="auto" w:frame="1"/>
               </w:rPr>
-              <w:t>Bị phân tâm do phải làm UI cho tính năng không thuộc Sprint (Captcha, Tìm kiếm D10) khiến việc hoàn thành PM-08 bị gián đoạn.</w:t>
+              <w:t>Bị phân tâm do phải làm UI cho tính năng Captcha khiến việc hoàn thành PM-08 bị gián đoạn.</w:t>
             </w:r>
           </w:p>
         </w:tc>
@@ -36411,7 +36221,23 @@
                 <w:color w:val="1F1F1F"/>
                 <w:bdr w:val="none" w:sz="0" w:space="0" w:color="auto" w:frame="1"/>
               </w:rPr>
-              <w:t>Chưa kịp Code Review/Hỗ trợ Mai thực hiện kiểm thử độc lập cho PM-04/PM-07 sớm hơn.</w:t>
+              <w:t>Chưa kịp Code Review/Hỗ trợ Mai thực hiện kiểm thử độc lập cho PM-04/PM-0</w:t>
+            </w:r>
+            <w:r>
+              <w:rPr>
+                <w:rFonts w:ascii="Arial" w:hAnsi="Arial" w:cs="Arial"/>
+                <w:color w:val="1F1F1F"/>
+                <w:bdr w:val="none" w:sz="0" w:space="0" w:color="auto" w:frame="1"/>
+              </w:rPr>
+              <w:t>8</w:t>
+            </w:r>
+            <w:r>
+              <w:rPr>
+                <w:rFonts w:ascii="Arial" w:hAnsi="Arial" w:cs="Arial"/>
+                <w:color w:val="1F1F1F"/>
+                <w:bdr w:val="none" w:sz="0" w:space="0" w:color="auto" w:frame="1"/>
+              </w:rPr>
+              <w:t xml:space="preserve"> sớm hơn.</w:t>
             </w:r>
           </w:p>
         </w:tc>
@@ -36589,7 +36415,39 @@
                 <w:bdr w:val="none" w:sz="0" w:space="0" w:color="auto" w:frame="1"/>
               </w:rPr>
               <w:lastRenderedPageBreak/>
-              <w:t>cho PM-04/PM-07 trong Ngày 10.</w:t>
+              <w:t>cho</w:t>
+            </w:r>
+            <w:r>
+              <w:rPr>
+                <w:rFonts w:ascii="Arial" w:hAnsi="Arial" w:cs="Arial"/>
+                <w:color w:val="1F1F1F"/>
+                <w:bdr w:val="none" w:sz="0" w:space="0" w:color="auto" w:frame="1"/>
+              </w:rPr>
+              <w:t xml:space="preserve"> </w:t>
+            </w:r>
+            <w:r>
+              <w:rPr>
+                <w:rFonts w:ascii="Arial" w:hAnsi="Arial" w:cs="Arial"/>
+                <w:color w:val="1F1F1F"/>
+                <w:bdr w:val="none" w:sz="0" w:space="0" w:color="auto" w:frame="1"/>
+              </w:rPr>
+              <w:t>PM-0</w:t>
+            </w:r>
+            <w:r>
+              <w:rPr>
+                <w:rFonts w:ascii="Arial" w:hAnsi="Arial" w:cs="Arial"/>
+                <w:color w:val="1F1F1F"/>
+                <w:bdr w:val="none" w:sz="0" w:space="0" w:color="auto" w:frame="1"/>
+              </w:rPr>
+              <w:t xml:space="preserve">8 </w:t>
+            </w:r>
+            <w:r>
+              <w:rPr>
+                <w:rFonts w:ascii="Arial" w:hAnsi="Arial" w:cs="Arial"/>
+                <w:color w:val="1F1F1F"/>
+                <w:bdr w:val="none" w:sz="0" w:space="0" w:color="auto" w:frame="1"/>
+              </w:rPr>
+              <w:t>trong Ngày 10.</w:t>
             </w:r>
           </w:p>
         </w:tc>
@@ -36612,8 +36470,16 @@
           </w:tcPr>
           <w:p>
             <w:r>
+              <w:rPr>
+                <w:rFonts w:ascii="Arial" w:hAnsi="Arial" w:cs="Arial"/>
+                <w:color w:val="1F1F1F"/>
+                <w:bdr w:val="none" w:sz="0" w:space="0" w:color="auto" w:frame="1"/>
+              </w:rPr>
               <w:lastRenderedPageBreak/>
-              <w:t xml:space="preserve">Dev vẫn còn trả UI và logic muộn khiến cho việc test còn bị delay </w:t>
+              <w:t>Dev vẫn còn trả UI và logic muộn khiến cho việc test còn bị delay</w:t>
+            </w:r>
+            <w:r>
+              <w:t xml:space="preserve"> </w:t>
             </w:r>
           </w:p>
         </w:tc>
@@ -38221,9 +38087,9 @@
       <w:lvlJc w:val="left"/>
       <w:pPr>
         <w:tabs>
-          <w:tab w:val="num" w:pos="720"/>
+          <w:tab w:val="num" w:pos="360"/>
         </w:tabs>
-        <w:ind w:left="720" w:hanging="360"/>
+        <w:ind w:left="360" w:hanging="360"/>
       </w:pPr>
       <w:rPr>
         <w:rFonts w:ascii="Symbol" w:hAnsi="Symbol" w:hint="default"/>
@@ -38237,9 +38103,9 @@
       <w:lvlJc w:val="left"/>
       <w:pPr>
         <w:tabs>
-          <w:tab w:val="num" w:pos="1440"/>
+          <w:tab w:val="num" w:pos="1080"/>
         </w:tabs>
-        <w:ind w:left="1440" w:hanging="360"/>
+        <w:ind w:left="1080" w:hanging="360"/>
       </w:pPr>
       <w:rPr>
         <w:rFonts w:ascii="Courier New" w:hAnsi="Courier New" w:hint="default"/>
@@ -38253,9 +38119,9 @@
       <w:lvlJc w:val="left"/>
       <w:pPr>
         <w:tabs>
-          <w:tab w:val="num" w:pos="2160"/>
+          <w:tab w:val="num" w:pos="1800"/>
         </w:tabs>
-        <w:ind w:left="2160" w:hanging="360"/>
+        <w:ind w:left="1800" w:hanging="360"/>
       </w:pPr>
       <w:rPr>
         <w:rFonts w:ascii="Wingdings" w:hAnsi="Wingdings" w:hint="default"/>
@@ -38269,9 +38135,9 @@
       <w:lvlJc w:val="left"/>
       <w:pPr>
         <w:tabs>
-          <w:tab w:val="num" w:pos="2880"/>
+          <w:tab w:val="num" w:pos="2520"/>
         </w:tabs>
-        <w:ind w:left="2880" w:hanging="360"/>
+        <w:ind w:left="2520" w:hanging="360"/>
       </w:pPr>
       <w:rPr>
         <w:rFonts w:ascii="Wingdings" w:hAnsi="Wingdings" w:hint="default"/>
@@ -38285,9 +38151,9 @@
       <w:lvlJc w:val="left"/>
       <w:pPr>
         <w:tabs>
-          <w:tab w:val="num" w:pos="3600"/>
+          <w:tab w:val="num" w:pos="3240"/>
         </w:tabs>
-        <w:ind w:left="3600" w:hanging="360"/>
+        <w:ind w:left="3240" w:hanging="360"/>
       </w:pPr>
       <w:rPr>
         <w:rFonts w:ascii="Wingdings" w:hAnsi="Wingdings" w:hint="default"/>
@@ -38301,9 +38167,9 @@
       <w:lvlJc w:val="left"/>
       <w:pPr>
         <w:tabs>
-          <w:tab w:val="num" w:pos="4320"/>
+          <w:tab w:val="num" w:pos="3960"/>
         </w:tabs>
-        <w:ind w:left="4320" w:hanging="360"/>
+        <w:ind w:left="3960" w:hanging="360"/>
       </w:pPr>
       <w:rPr>
         <w:rFonts w:ascii="Wingdings" w:hAnsi="Wingdings" w:hint="default"/>
@@ -38317,9 +38183,9 @@
       <w:lvlJc w:val="left"/>
       <w:pPr>
         <w:tabs>
-          <w:tab w:val="num" w:pos="5040"/>
+          <w:tab w:val="num" w:pos="4680"/>
         </w:tabs>
-        <w:ind w:left="5040" w:hanging="360"/>
+        <w:ind w:left="4680" w:hanging="360"/>
       </w:pPr>
       <w:rPr>
         <w:rFonts w:ascii="Wingdings" w:hAnsi="Wingdings" w:hint="default"/>
@@ -38333,9 +38199,9 @@
       <w:lvlJc w:val="left"/>
       <w:pPr>
         <w:tabs>
-          <w:tab w:val="num" w:pos="5760"/>
+          <w:tab w:val="num" w:pos="5400"/>
         </w:tabs>
-        <w:ind w:left="5760" w:hanging="360"/>
+        <w:ind w:left="5400" w:hanging="360"/>
       </w:pPr>
       <w:rPr>
         <w:rFonts w:ascii="Wingdings" w:hAnsi="Wingdings" w:hint="default"/>
@@ -38349,9 +38215,9 @@
       <w:lvlJc w:val="left"/>
       <w:pPr>
         <w:tabs>
-          <w:tab w:val="num" w:pos="6480"/>
+          <w:tab w:val="num" w:pos="6120"/>
         </w:tabs>
-        <w:ind w:left="6480" w:hanging="360"/>
+        <w:ind w:left="6120" w:hanging="360"/>
       </w:pPr>
       <w:rPr>
         <w:rFonts w:ascii="Wingdings" w:hAnsi="Wingdings" w:hint="default"/>
@@ -39334,6 +39200,154 @@
     </w:lvl>
   </w:abstractNum>
   <w:abstractNum w:abstractNumId="9" w15:restartNumberingAfterBreak="0">
+    <w:nsid w:val="11A475A2"/>
+    <w:multiLevelType w:val="multilevel"/>
+    <w:tmpl w:val="979EF1D0"/>
+    <w:lvl w:ilvl="0">
+      <w:numFmt w:val="bullet"/>
+      <w:lvlText w:val="-"/>
+      <w:lvlJc w:val="left"/>
+      <w:pPr>
+        <w:tabs>
+          <w:tab w:val="num" w:pos="720"/>
+        </w:tabs>
+        <w:ind w:left="720" w:hanging="360"/>
+      </w:pPr>
+      <w:rPr>
+        <w:rFonts w:ascii="Times New Roman" w:eastAsiaTheme="minorEastAsia" w:hAnsi="Times New Roman" w:cs="Times New Roman" w:hint="default"/>
+        <w:sz w:val="20"/>
+      </w:rPr>
+    </w:lvl>
+    <w:lvl w:ilvl="1" w:tentative="1">
+      <w:start w:val="1"/>
+      <w:numFmt w:val="bullet"/>
+      <w:lvlText w:val="o"/>
+      <w:lvlJc w:val="left"/>
+      <w:pPr>
+        <w:tabs>
+          <w:tab w:val="num" w:pos="1440"/>
+        </w:tabs>
+        <w:ind w:left="1440" w:hanging="360"/>
+      </w:pPr>
+      <w:rPr>
+        <w:rFonts w:ascii="Courier New" w:hAnsi="Courier New" w:hint="default"/>
+        <w:sz w:val="20"/>
+      </w:rPr>
+    </w:lvl>
+    <w:lvl w:ilvl="2" w:tentative="1">
+      <w:start w:val="1"/>
+      <w:numFmt w:val="bullet"/>
+      <w:lvlText w:val=""/>
+      <w:lvlJc w:val="left"/>
+      <w:pPr>
+        <w:tabs>
+          <w:tab w:val="num" w:pos="2160"/>
+        </w:tabs>
+        <w:ind w:left="2160" w:hanging="360"/>
+      </w:pPr>
+      <w:rPr>
+        <w:rFonts w:ascii="Wingdings" w:hAnsi="Wingdings" w:hint="default"/>
+        <w:sz w:val="20"/>
+      </w:rPr>
+    </w:lvl>
+    <w:lvl w:ilvl="3" w:tentative="1">
+      <w:start w:val="1"/>
+      <w:numFmt w:val="bullet"/>
+      <w:lvlText w:val=""/>
+      <w:lvlJc w:val="left"/>
+      <w:pPr>
+        <w:tabs>
+          <w:tab w:val="num" w:pos="2880"/>
+        </w:tabs>
+        <w:ind w:left="2880" w:hanging="360"/>
+      </w:pPr>
+      <w:rPr>
+        <w:rFonts w:ascii="Wingdings" w:hAnsi="Wingdings" w:hint="default"/>
+        <w:sz w:val="20"/>
+      </w:rPr>
+    </w:lvl>
+    <w:lvl w:ilvl="4" w:tentative="1">
+      <w:start w:val="1"/>
+      <w:numFmt w:val="bullet"/>
+      <w:lvlText w:val=""/>
+      <w:lvlJc w:val="left"/>
+      <w:pPr>
+        <w:tabs>
+          <w:tab w:val="num" w:pos="3600"/>
+        </w:tabs>
+        <w:ind w:left="3600" w:hanging="360"/>
+      </w:pPr>
+      <w:rPr>
+        <w:rFonts w:ascii="Wingdings" w:hAnsi="Wingdings" w:hint="default"/>
+        <w:sz w:val="20"/>
+      </w:rPr>
+    </w:lvl>
+    <w:lvl w:ilvl="5" w:tentative="1">
+      <w:start w:val="1"/>
+      <w:numFmt w:val="bullet"/>
+      <w:lvlText w:val=""/>
+      <w:lvlJc w:val="left"/>
+      <w:pPr>
+        <w:tabs>
+          <w:tab w:val="num" w:pos="4320"/>
+        </w:tabs>
+        <w:ind w:left="4320" w:hanging="360"/>
+      </w:pPr>
+      <w:rPr>
+        <w:rFonts w:ascii="Wingdings" w:hAnsi="Wingdings" w:hint="default"/>
+        <w:sz w:val="20"/>
+      </w:rPr>
+    </w:lvl>
+    <w:lvl w:ilvl="6" w:tentative="1">
+      <w:start w:val="1"/>
+      <w:numFmt w:val="bullet"/>
+      <w:lvlText w:val=""/>
+      <w:lvlJc w:val="left"/>
+      <w:pPr>
+        <w:tabs>
+          <w:tab w:val="num" w:pos="5040"/>
+        </w:tabs>
+        <w:ind w:left="5040" w:hanging="360"/>
+      </w:pPr>
+      <w:rPr>
+        <w:rFonts w:ascii="Wingdings" w:hAnsi="Wingdings" w:hint="default"/>
+        <w:sz w:val="20"/>
+      </w:rPr>
+    </w:lvl>
+    <w:lvl w:ilvl="7" w:tentative="1">
+      <w:start w:val="1"/>
+      <w:numFmt w:val="bullet"/>
+      <w:lvlText w:val=""/>
+      <w:lvlJc w:val="left"/>
+      <w:pPr>
+        <w:tabs>
+          <w:tab w:val="num" w:pos="5760"/>
+        </w:tabs>
+        <w:ind w:left="5760" w:hanging="360"/>
+      </w:pPr>
+      <w:rPr>
+        <w:rFonts w:ascii="Wingdings" w:hAnsi="Wingdings" w:hint="default"/>
+        <w:sz w:val="20"/>
+      </w:rPr>
+    </w:lvl>
+    <w:lvl w:ilvl="8" w:tentative="1">
+      <w:start w:val="1"/>
+      <w:numFmt w:val="bullet"/>
+      <w:lvlText w:val=""/>
+      <w:lvlJc w:val="left"/>
+      <w:pPr>
+        <w:tabs>
+          <w:tab w:val="num" w:pos="6480"/>
+        </w:tabs>
+        <w:ind w:left="6480" w:hanging="360"/>
+      </w:pPr>
+      <w:rPr>
+        <w:rFonts w:ascii="Wingdings" w:hAnsi="Wingdings" w:hint="default"/>
+        <w:sz w:val="20"/>
+      </w:rPr>
+    </w:lvl>
+  </w:abstractNum>
+  <w:abstractNum w:abstractNumId="10" w15:restartNumberingAfterBreak="0">
     <w:nsid w:val="14054A7E"/>
     <w:multiLevelType w:val="hybridMultilevel"/>
     <w:tmpl w:val="F9BC2B70"/>
@@ -39445,7 +39459,7 @@
       </w:rPr>
     </w:lvl>
   </w:abstractNum>
-  <w:abstractNum w:abstractNumId="10" w15:restartNumberingAfterBreak="0">
+  <w:abstractNum w:abstractNumId="11" w15:restartNumberingAfterBreak="0">
     <w:nsid w:val="15E820B6"/>
     <w:multiLevelType w:val="hybridMultilevel"/>
     <w:tmpl w:val="45C88954"/>
@@ -39534,7 +39548,7 @@
       </w:pPr>
     </w:lvl>
   </w:abstractNum>
-  <w:abstractNum w:abstractNumId="11" w15:restartNumberingAfterBreak="0">
+  <w:abstractNum w:abstractNumId="12" w15:restartNumberingAfterBreak="0">
     <w:nsid w:val="18BB7E17"/>
     <w:multiLevelType w:val="multilevel"/>
     <w:tmpl w:val="2954D3EE"/>
@@ -39683,7 +39697,7 @@
       </w:rPr>
     </w:lvl>
   </w:abstractNum>
-  <w:abstractNum w:abstractNumId="12" w15:restartNumberingAfterBreak="0">
+  <w:abstractNum w:abstractNumId="13" w15:restartNumberingAfterBreak="0">
     <w:nsid w:val="1B22203D"/>
     <w:multiLevelType w:val="multilevel"/>
     <w:tmpl w:val="F0F8E28C"/>
@@ -39832,7 +39846,7 @@
       </w:rPr>
     </w:lvl>
   </w:abstractNum>
-  <w:abstractNum w:abstractNumId="13" w15:restartNumberingAfterBreak="0">
+  <w:abstractNum w:abstractNumId="14" w15:restartNumberingAfterBreak="0">
     <w:nsid w:val="1D492623"/>
     <w:multiLevelType w:val="multilevel"/>
     <w:tmpl w:val="76F646AC"/>
@@ -39980,7 +39994,7 @@
       </w:rPr>
     </w:lvl>
   </w:abstractNum>
-  <w:abstractNum w:abstractNumId="14" w15:restartNumberingAfterBreak="0">
+  <w:abstractNum w:abstractNumId="15" w15:restartNumberingAfterBreak="0">
     <w:nsid w:val="2279412D"/>
     <w:multiLevelType w:val="multilevel"/>
     <w:tmpl w:val="2312BE20"/>
@@ -40129,7 +40143,7 @@
       </w:rPr>
     </w:lvl>
   </w:abstractNum>
-  <w:abstractNum w:abstractNumId="15" w15:restartNumberingAfterBreak="0">
+  <w:abstractNum w:abstractNumId="16" w15:restartNumberingAfterBreak="0">
     <w:nsid w:val="236A6307"/>
     <w:multiLevelType w:val="multilevel"/>
     <w:tmpl w:val="87544176"/>
@@ -40242,7 +40256,7 @@
       </w:rPr>
     </w:lvl>
   </w:abstractNum>
-  <w:abstractNum w:abstractNumId="16" w15:restartNumberingAfterBreak="0">
+  <w:abstractNum w:abstractNumId="17" w15:restartNumberingAfterBreak="0">
     <w:nsid w:val="27300A27"/>
     <w:multiLevelType w:val="multilevel"/>
     <w:tmpl w:val="5246C36C"/>
@@ -40355,7 +40369,7 @@
       </w:rPr>
     </w:lvl>
   </w:abstractNum>
-  <w:abstractNum w:abstractNumId="17" w15:restartNumberingAfterBreak="0">
+  <w:abstractNum w:abstractNumId="18" w15:restartNumberingAfterBreak="0">
     <w:nsid w:val="2A6942F3"/>
     <w:multiLevelType w:val="hybridMultilevel"/>
     <w:tmpl w:val="31D88B90"/>
@@ -40467,7 +40481,155 @@
       </w:rPr>
     </w:lvl>
   </w:abstractNum>
-  <w:abstractNum w:abstractNumId="18" w15:restartNumberingAfterBreak="0">
+  <w:abstractNum w:abstractNumId="19" w15:restartNumberingAfterBreak="0">
+    <w:nsid w:val="2B807B22"/>
+    <w:multiLevelType w:val="multilevel"/>
+    <w:tmpl w:val="D5640740"/>
+    <w:lvl w:ilvl="0">
+      <w:numFmt w:val="bullet"/>
+      <w:lvlText w:val="-"/>
+      <w:lvlJc w:val="left"/>
+      <w:pPr>
+        <w:tabs>
+          <w:tab w:val="num" w:pos="720"/>
+        </w:tabs>
+        <w:ind w:left="720" w:hanging="360"/>
+      </w:pPr>
+      <w:rPr>
+        <w:rFonts w:ascii="Times New Roman" w:eastAsiaTheme="minorHAnsi" w:hAnsi="Times New Roman" w:cs="Times New Roman" w:hint="default"/>
+        <w:sz w:val="20"/>
+      </w:rPr>
+    </w:lvl>
+    <w:lvl w:ilvl="1" w:tentative="1">
+      <w:start w:val="1"/>
+      <w:numFmt w:val="bullet"/>
+      <w:lvlText w:val="o"/>
+      <w:lvlJc w:val="left"/>
+      <w:pPr>
+        <w:tabs>
+          <w:tab w:val="num" w:pos="1440"/>
+        </w:tabs>
+        <w:ind w:left="1440" w:hanging="360"/>
+      </w:pPr>
+      <w:rPr>
+        <w:rFonts w:ascii="Courier New" w:hAnsi="Courier New" w:hint="default"/>
+        <w:sz w:val="20"/>
+      </w:rPr>
+    </w:lvl>
+    <w:lvl w:ilvl="2" w:tentative="1">
+      <w:start w:val="1"/>
+      <w:numFmt w:val="bullet"/>
+      <w:lvlText w:val=""/>
+      <w:lvlJc w:val="left"/>
+      <w:pPr>
+        <w:tabs>
+          <w:tab w:val="num" w:pos="2160"/>
+        </w:tabs>
+        <w:ind w:left="2160" w:hanging="360"/>
+      </w:pPr>
+      <w:rPr>
+        <w:rFonts w:ascii="Wingdings" w:hAnsi="Wingdings" w:hint="default"/>
+        <w:sz w:val="20"/>
+      </w:rPr>
+    </w:lvl>
+    <w:lvl w:ilvl="3" w:tentative="1">
+      <w:start w:val="1"/>
+      <w:numFmt w:val="bullet"/>
+      <w:lvlText w:val=""/>
+      <w:lvlJc w:val="left"/>
+      <w:pPr>
+        <w:tabs>
+          <w:tab w:val="num" w:pos="2880"/>
+        </w:tabs>
+        <w:ind w:left="2880" w:hanging="360"/>
+      </w:pPr>
+      <w:rPr>
+        <w:rFonts w:ascii="Wingdings" w:hAnsi="Wingdings" w:hint="default"/>
+        <w:sz w:val="20"/>
+      </w:rPr>
+    </w:lvl>
+    <w:lvl w:ilvl="4" w:tentative="1">
+      <w:start w:val="1"/>
+      <w:numFmt w:val="bullet"/>
+      <w:lvlText w:val=""/>
+      <w:lvlJc w:val="left"/>
+      <w:pPr>
+        <w:tabs>
+          <w:tab w:val="num" w:pos="3600"/>
+        </w:tabs>
+        <w:ind w:left="3600" w:hanging="360"/>
+      </w:pPr>
+      <w:rPr>
+        <w:rFonts w:ascii="Wingdings" w:hAnsi="Wingdings" w:hint="default"/>
+        <w:sz w:val="20"/>
+      </w:rPr>
+    </w:lvl>
+    <w:lvl w:ilvl="5" w:tentative="1">
+      <w:start w:val="1"/>
+      <w:numFmt w:val="bullet"/>
+      <w:lvlText w:val=""/>
+      <w:lvlJc w:val="left"/>
+      <w:pPr>
+        <w:tabs>
+          <w:tab w:val="num" w:pos="4320"/>
+        </w:tabs>
+        <w:ind w:left="4320" w:hanging="360"/>
+      </w:pPr>
+      <w:rPr>
+        <w:rFonts w:ascii="Wingdings" w:hAnsi="Wingdings" w:hint="default"/>
+        <w:sz w:val="20"/>
+      </w:rPr>
+    </w:lvl>
+    <w:lvl w:ilvl="6" w:tentative="1">
+      <w:start w:val="1"/>
+      <w:numFmt w:val="bullet"/>
+      <w:lvlText w:val=""/>
+      <w:lvlJc w:val="left"/>
+      <w:pPr>
+        <w:tabs>
+          <w:tab w:val="num" w:pos="5040"/>
+        </w:tabs>
+        <w:ind w:left="5040" w:hanging="360"/>
+      </w:pPr>
+      <w:rPr>
+        <w:rFonts w:ascii="Wingdings" w:hAnsi="Wingdings" w:hint="default"/>
+        <w:sz w:val="20"/>
+      </w:rPr>
+    </w:lvl>
+    <w:lvl w:ilvl="7" w:tentative="1">
+      <w:start w:val="1"/>
+      <w:numFmt w:val="bullet"/>
+      <w:lvlText w:val=""/>
+      <w:lvlJc w:val="left"/>
+      <w:pPr>
+        <w:tabs>
+          <w:tab w:val="num" w:pos="5760"/>
+        </w:tabs>
+        <w:ind w:left="5760" w:hanging="360"/>
+      </w:pPr>
+      <w:rPr>
+        <w:rFonts w:ascii="Wingdings" w:hAnsi="Wingdings" w:hint="default"/>
+        <w:sz w:val="20"/>
+      </w:rPr>
+    </w:lvl>
+    <w:lvl w:ilvl="8" w:tentative="1">
+      <w:start w:val="1"/>
+      <w:numFmt w:val="bullet"/>
+      <w:lvlText w:val=""/>
+      <w:lvlJc w:val="left"/>
+      <w:pPr>
+        <w:tabs>
+          <w:tab w:val="num" w:pos="6480"/>
+        </w:tabs>
+        <w:ind w:left="6480" w:hanging="360"/>
+      </w:pPr>
+      <w:rPr>
+        <w:rFonts w:ascii="Wingdings" w:hAnsi="Wingdings" w:hint="default"/>
+        <w:sz w:val="20"/>
+      </w:rPr>
+    </w:lvl>
+  </w:abstractNum>
+  <w:abstractNum w:abstractNumId="20" w15:restartNumberingAfterBreak="0">
     <w:nsid w:val="2BDE1800"/>
     <w:multiLevelType w:val="multilevel"/>
     <w:tmpl w:val="D924D548"/>
@@ -40616,7 +40778,7 @@
       </w:rPr>
     </w:lvl>
   </w:abstractNum>
-  <w:abstractNum w:abstractNumId="19" w15:restartNumberingAfterBreak="0">
+  <w:abstractNum w:abstractNumId="21" w15:restartNumberingAfterBreak="0">
     <w:nsid w:val="2CCF4E6C"/>
     <w:multiLevelType w:val="multilevel"/>
     <w:tmpl w:val="FC7E0FE0"/>
@@ -40761,7 +40923,7 @@
       </w:rPr>
     </w:lvl>
   </w:abstractNum>
-  <w:abstractNum w:abstractNumId="20" w15:restartNumberingAfterBreak="0">
+  <w:abstractNum w:abstractNumId="22" w15:restartNumberingAfterBreak="0">
     <w:nsid w:val="2D2F2A4A"/>
     <w:multiLevelType w:val="hybridMultilevel"/>
     <w:tmpl w:val="44E689AE"/>
@@ -40873,7 +41035,7 @@
       </w:rPr>
     </w:lvl>
   </w:abstractNum>
-  <w:abstractNum w:abstractNumId="21" w15:restartNumberingAfterBreak="0">
+  <w:abstractNum w:abstractNumId="23" w15:restartNumberingAfterBreak="0">
     <w:nsid w:val="34C702D3"/>
     <w:multiLevelType w:val="multilevel"/>
     <w:tmpl w:val="FCFAB15A"/>
@@ -40995,7 +41157,7 @@
       </w:rPr>
     </w:lvl>
   </w:abstractNum>
-  <w:abstractNum w:abstractNumId="22" w15:restartNumberingAfterBreak="0">
+  <w:abstractNum w:abstractNumId="24" w15:restartNumberingAfterBreak="0">
     <w:nsid w:val="36BE64DB"/>
     <w:multiLevelType w:val="multilevel"/>
     <w:tmpl w:val="E8FCB1FC"/>
@@ -41144,7 +41306,7 @@
       </w:rPr>
     </w:lvl>
   </w:abstractNum>
-  <w:abstractNum w:abstractNumId="23" w15:restartNumberingAfterBreak="0">
+  <w:abstractNum w:abstractNumId="25" w15:restartNumberingAfterBreak="0">
     <w:nsid w:val="39B93F79"/>
     <w:multiLevelType w:val="multilevel"/>
     <w:tmpl w:val="95A66ED4"/>
@@ -41293,7 +41455,7 @@
       </w:rPr>
     </w:lvl>
   </w:abstractNum>
-  <w:abstractNum w:abstractNumId="24" w15:restartNumberingAfterBreak="0">
+  <w:abstractNum w:abstractNumId="26" w15:restartNumberingAfterBreak="0">
     <w:nsid w:val="3A201EE5"/>
     <w:multiLevelType w:val="hybridMultilevel"/>
     <w:tmpl w:val="A4D06C98"/>
@@ -41405,7 +41567,7 @@
       </w:rPr>
     </w:lvl>
   </w:abstractNum>
-  <w:abstractNum w:abstractNumId="25" w15:restartNumberingAfterBreak="0">
+  <w:abstractNum w:abstractNumId="27" w15:restartNumberingAfterBreak="0">
     <w:nsid w:val="3C5C50AE"/>
     <w:multiLevelType w:val="multilevel"/>
     <w:tmpl w:val="CF6E6E8E"/>
@@ -41526,7 +41688,7 @@
       </w:rPr>
     </w:lvl>
   </w:abstractNum>
-  <w:abstractNum w:abstractNumId="26" w15:restartNumberingAfterBreak="0">
+  <w:abstractNum w:abstractNumId="28" w15:restartNumberingAfterBreak="0">
     <w:nsid w:val="3CA96F1C"/>
     <w:multiLevelType w:val="hybridMultilevel"/>
     <w:tmpl w:val="9626CADC"/>
@@ -41612,7 +41774,7 @@
       </w:pPr>
     </w:lvl>
   </w:abstractNum>
-  <w:abstractNum w:abstractNumId="27" w15:restartNumberingAfterBreak="0">
+  <w:abstractNum w:abstractNumId="29" w15:restartNumberingAfterBreak="0">
     <w:nsid w:val="3D907CCE"/>
     <w:multiLevelType w:val="multilevel"/>
     <w:tmpl w:val="A14EC838"/>
@@ -41761,7 +41923,7 @@
       </w:rPr>
     </w:lvl>
   </w:abstractNum>
-  <w:abstractNum w:abstractNumId="28" w15:restartNumberingAfterBreak="0">
+  <w:abstractNum w:abstractNumId="30" w15:restartNumberingAfterBreak="0">
     <w:nsid w:val="3E02066E"/>
     <w:multiLevelType w:val="multilevel"/>
     <w:tmpl w:val="AD68E30C"/>
@@ -41910,7 +42072,7 @@
       </w:rPr>
     </w:lvl>
   </w:abstractNum>
-  <w:abstractNum w:abstractNumId="29" w15:restartNumberingAfterBreak="0">
+  <w:abstractNum w:abstractNumId="31" w15:restartNumberingAfterBreak="0">
     <w:nsid w:val="3EC26835"/>
     <w:multiLevelType w:val="hybridMultilevel"/>
     <w:tmpl w:val="CEAE6FF2"/>
@@ -42023,7 +42185,7 @@
       </w:rPr>
     </w:lvl>
   </w:abstractNum>
-  <w:abstractNum w:abstractNumId="30" w15:restartNumberingAfterBreak="0">
+  <w:abstractNum w:abstractNumId="32" w15:restartNumberingAfterBreak="0">
     <w:nsid w:val="402B7A26"/>
     <w:multiLevelType w:val="multilevel"/>
     <w:tmpl w:val="D18EB7BE"/>
@@ -42172,7 +42334,7 @@
       </w:rPr>
     </w:lvl>
   </w:abstractNum>
-  <w:abstractNum w:abstractNumId="31" w15:restartNumberingAfterBreak="0">
+  <w:abstractNum w:abstractNumId="33" w15:restartNumberingAfterBreak="0">
     <w:nsid w:val="463C4070"/>
     <w:multiLevelType w:val="hybridMultilevel"/>
     <w:tmpl w:val="8424E756"/>
@@ -42258,7 +42420,7 @@
       </w:pPr>
     </w:lvl>
   </w:abstractNum>
-  <w:abstractNum w:abstractNumId="32" w15:restartNumberingAfterBreak="0">
+  <w:abstractNum w:abstractNumId="34" w15:restartNumberingAfterBreak="0">
     <w:nsid w:val="494F2903"/>
     <w:multiLevelType w:val="multilevel"/>
     <w:tmpl w:val="1376EF9E"/>
@@ -42407,7 +42569,7 @@
       </w:rPr>
     </w:lvl>
   </w:abstractNum>
-  <w:abstractNum w:abstractNumId="33" w15:restartNumberingAfterBreak="0">
+  <w:abstractNum w:abstractNumId="35" w15:restartNumberingAfterBreak="0">
     <w:nsid w:val="4B537794"/>
     <w:multiLevelType w:val="multilevel"/>
     <w:tmpl w:val="76F646AC"/>
@@ -42555,7 +42717,7 @@
       </w:rPr>
     </w:lvl>
   </w:abstractNum>
-  <w:abstractNum w:abstractNumId="34" w15:restartNumberingAfterBreak="0">
+  <w:abstractNum w:abstractNumId="36" w15:restartNumberingAfterBreak="0">
     <w:nsid w:val="4BEC60C8"/>
     <w:multiLevelType w:val="multilevel"/>
     <w:tmpl w:val="67F463A4"/>
@@ -42704,7 +42866,7 @@
       </w:rPr>
     </w:lvl>
   </w:abstractNum>
-  <w:abstractNum w:abstractNumId="35" w15:restartNumberingAfterBreak="0">
+  <w:abstractNum w:abstractNumId="37" w15:restartNumberingAfterBreak="0">
     <w:nsid w:val="4D050C4C"/>
     <w:multiLevelType w:val="hybridMultilevel"/>
     <w:tmpl w:val="0298CC1E"/>
@@ -42816,7 +42978,7 @@
       </w:rPr>
     </w:lvl>
   </w:abstractNum>
-  <w:abstractNum w:abstractNumId="36" w15:restartNumberingAfterBreak="0">
+  <w:abstractNum w:abstractNumId="38" w15:restartNumberingAfterBreak="0">
     <w:nsid w:val="526F2916"/>
     <w:multiLevelType w:val="multilevel"/>
     <w:tmpl w:val="D18A12E4"/>
@@ -42965,7 +43127,7 @@
       </w:rPr>
     </w:lvl>
   </w:abstractNum>
-  <w:abstractNum w:abstractNumId="37" w15:restartNumberingAfterBreak="0">
+  <w:abstractNum w:abstractNumId="39" w15:restartNumberingAfterBreak="0">
     <w:nsid w:val="554634A5"/>
     <w:multiLevelType w:val="multilevel"/>
     <w:tmpl w:val="992E1402"/>
@@ -43114,7 +43276,7 @@
       </w:rPr>
     </w:lvl>
   </w:abstractNum>
-  <w:abstractNum w:abstractNumId="38" w15:restartNumberingAfterBreak="0">
+  <w:abstractNum w:abstractNumId="40" w15:restartNumberingAfterBreak="0">
     <w:nsid w:val="56280E9B"/>
     <w:multiLevelType w:val="hybridMultilevel"/>
     <w:tmpl w:val="3F343F96"/>
@@ -43226,7 +43388,7 @@
       </w:rPr>
     </w:lvl>
   </w:abstractNum>
-  <w:abstractNum w:abstractNumId="39" w15:restartNumberingAfterBreak="0">
+  <w:abstractNum w:abstractNumId="41" w15:restartNumberingAfterBreak="0">
     <w:nsid w:val="587B220D"/>
     <w:multiLevelType w:val="hybridMultilevel"/>
     <w:tmpl w:val="1D3286AA"/>
@@ -43338,7 +43500,7 @@
       </w:rPr>
     </w:lvl>
   </w:abstractNum>
-  <w:abstractNum w:abstractNumId="40" w15:restartNumberingAfterBreak="0">
+  <w:abstractNum w:abstractNumId="42" w15:restartNumberingAfterBreak="0">
     <w:nsid w:val="59891B5E"/>
     <w:multiLevelType w:val="multilevel"/>
     <w:tmpl w:val="17BC0C74"/>
@@ -43487,7 +43649,7 @@
       </w:rPr>
     </w:lvl>
   </w:abstractNum>
-  <w:abstractNum w:abstractNumId="41" w15:restartNumberingAfterBreak="0">
+  <w:abstractNum w:abstractNumId="43" w15:restartNumberingAfterBreak="0">
     <w:nsid w:val="5FC423B9"/>
     <w:multiLevelType w:val="multilevel"/>
     <w:tmpl w:val="3DC071D2"/>
@@ -43636,7 +43798,7 @@
       </w:rPr>
     </w:lvl>
   </w:abstractNum>
-  <w:abstractNum w:abstractNumId="42" w15:restartNumberingAfterBreak="0">
+  <w:abstractNum w:abstractNumId="44" w15:restartNumberingAfterBreak="0">
     <w:nsid w:val="62634161"/>
     <w:multiLevelType w:val="multilevel"/>
     <w:tmpl w:val="E126094C"/>
@@ -43785,7 +43947,7 @@
       </w:rPr>
     </w:lvl>
   </w:abstractNum>
-  <w:abstractNum w:abstractNumId="43" w15:restartNumberingAfterBreak="0">
+  <w:abstractNum w:abstractNumId="45" w15:restartNumberingAfterBreak="0">
     <w:nsid w:val="62812C0E"/>
     <w:multiLevelType w:val="hybridMultilevel"/>
     <w:tmpl w:val="1D243B10"/>
@@ -43898,7 +44060,7 @@
       </w:rPr>
     </w:lvl>
   </w:abstractNum>
-  <w:abstractNum w:abstractNumId="44" w15:restartNumberingAfterBreak="0">
+  <w:abstractNum w:abstractNumId="46" w15:restartNumberingAfterBreak="0">
     <w:nsid w:val="64EF7E0C"/>
     <w:multiLevelType w:val="multilevel"/>
     <w:tmpl w:val="E9C27072"/>
@@ -44047,7 +44209,7 @@
       </w:rPr>
     </w:lvl>
   </w:abstractNum>
-  <w:abstractNum w:abstractNumId="45" w15:restartNumberingAfterBreak="0">
+  <w:abstractNum w:abstractNumId="47" w15:restartNumberingAfterBreak="0">
     <w:nsid w:val="654135AB"/>
     <w:multiLevelType w:val="multilevel"/>
     <w:tmpl w:val="1C3EDA1E"/>
@@ -44196,7 +44358,7 @@
       </w:rPr>
     </w:lvl>
   </w:abstractNum>
-  <w:abstractNum w:abstractNumId="46" w15:restartNumberingAfterBreak="0">
+  <w:abstractNum w:abstractNumId="48" w15:restartNumberingAfterBreak="0">
     <w:nsid w:val="66FF1F52"/>
     <w:multiLevelType w:val="hybridMultilevel"/>
     <w:tmpl w:val="A2285EB4"/>
@@ -44308,7 +44470,7 @@
       </w:rPr>
     </w:lvl>
   </w:abstractNum>
-  <w:abstractNum w:abstractNumId="47" w15:restartNumberingAfterBreak="0">
+  <w:abstractNum w:abstractNumId="49" w15:restartNumberingAfterBreak="0">
     <w:nsid w:val="671E444F"/>
     <w:multiLevelType w:val="multilevel"/>
     <w:tmpl w:val="82AC6E68"/>
@@ -44457,7 +44619,7 @@
       </w:rPr>
     </w:lvl>
   </w:abstractNum>
-  <w:abstractNum w:abstractNumId="48" w15:restartNumberingAfterBreak="0">
+  <w:abstractNum w:abstractNumId="50" w15:restartNumberingAfterBreak="0">
     <w:nsid w:val="686A073A"/>
     <w:multiLevelType w:val="multilevel"/>
     <w:tmpl w:val="EC38B734"/>
@@ -44606,7 +44768,7 @@
       </w:rPr>
     </w:lvl>
   </w:abstractNum>
-  <w:abstractNum w:abstractNumId="49" w15:restartNumberingAfterBreak="0">
+  <w:abstractNum w:abstractNumId="51" w15:restartNumberingAfterBreak="0">
     <w:nsid w:val="6C09740D"/>
     <w:multiLevelType w:val="multilevel"/>
     <w:tmpl w:val="D8A25A4C"/>
@@ -44755,7 +44917,7 @@
       </w:rPr>
     </w:lvl>
   </w:abstractNum>
-  <w:abstractNum w:abstractNumId="50" w15:restartNumberingAfterBreak="0">
+  <w:abstractNum w:abstractNumId="52" w15:restartNumberingAfterBreak="0">
     <w:nsid w:val="6DE64DFC"/>
     <w:multiLevelType w:val="hybridMultilevel"/>
     <w:tmpl w:val="49907720"/>
@@ -44868,7 +45030,7 @@
       </w:rPr>
     </w:lvl>
   </w:abstractNum>
-  <w:abstractNum w:abstractNumId="51" w15:restartNumberingAfterBreak="0">
+  <w:abstractNum w:abstractNumId="53" w15:restartNumberingAfterBreak="0">
     <w:nsid w:val="724B74B6"/>
     <w:multiLevelType w:val="hybridMultilevel"/>
     <w:tmpl w:val="1A40641C"/>
@@ -44980,7 +45142,93 @@
       </w:rPr>
     </w:lvl>
   </w:abstractNum>
-  <w:abstractNum w:abstractNumId="52" w15:restartNumberingAfterBreak="0">
+  <w:abstractNum w:abstractNumId="54" w15:restartNumberingAfterBreak="0">
+    <w:nsid w:val="78E128A2"/>
+    <w:multiLevelType w:val="hybridMultilevel"/>
+    <w:tmpl w:val="90324EF2"/>
+    <w:lvl w:ilvl="0" w:tplc="0409000F">
+      <w:start w:val="1"/>
+      <w:numFmt w:val="decimal"/>
+      <w:lvlText w:val="%1."/>
+      <w:lvlJc w:val="left"/>
+      <w:pPr>
+        <w:ind w:left="720" w:hanging="360"/>
+      </w:pPr>
+    </w:lvl>
+    <w:lvl w:ilvl="1" w:tplc="04090019" w:tentative="1">
+      <w:start w:val="1"/>
+      <w:numFmt w:val="lowerLetter"/>
+      <w:lvlText w:val="%2."/>
+      <w:lvlJc w:val="left"/>
+      <w:pPr>
+        <w:ind w:left="1440" w:hanging="360"/>
+      </w:pPr>
+    </w:lvl>
+    <w:lvl w:ilvl="2" w:tplc="0409001B" w:tentative="1">
+      <w:start w:val="1"/>
+      <w:numFmt w:val="lowerRoman"/>
+      <w:lvlText w:val="%3."/>
+      <w:lvlJc w:val="right"/>
+      <w:pPr>
+        <w:ind w:left="2160" w:hanging="180"/>
+      </w:pPr>
+    </w:lvl>
+    <w:lvl w:ilvl="3" w:tplc="0409000F" w:tentative="1">
+      <w:start w:val="1"/>
+      <w:numFmt w:val="decimal"/>
+      <w:lvlText w:val="%4."/>
+      <w:lvlJc w:val="left"/>
+      <w:pPr>
+        <w:ind w:left="2880" w:hanging="360"/>
+      </w:pPr>
+    </w:lvl>
+    <w:lvl w:ilvl="4" w:tplc="04090019" w:tentative="1">
+      <w:start w:val="1"/>
+      <w:numFmt w:val="lowerLetter"/>
+      <w:lvlText w:val="%5."/>
+      <w:lvlJc w:val="left"/>
+      <w:pPr>
+        <w:ind w:left="3600" w:hanging="360"/>
+      </w:pPr>
+    </w:lvl>
+    <w:lvl w:ilvl="5" w:tplc="0409001B" w:tentative="1">
+      <w:start w:val="1"/>
+      <w:numFmt w:val="lowerRoman"/>
+      <w:lvlText w:val="%6."/>
+      <w:lvlJc w:val="right"/>
+      <w:pPr>
+        <w:ind w:left="4320" w:hanging="180"/>
+      </w:pPr>
+    </w:lvl>
+    <w:lvl w:ilvl="6" w:tplc="0409000F" w:tentative="1">
+      <w:start w:val="1"/>
+      <w:numFmt w:val="decimal"/>
+      <w:lvlText w:val="%7."/>
+      <w:lvlJc w:val="left"/>
+      <w:pPr>
+        <w:ind w:left="5040" w:hanging="360"/>
+      </w:pPr>
+    </w:lvl>
+    <w:lvl w:ilvl="7" w:tplc="04090019" w:tentative="1">
+      <w:start w:val="1"/>
+      <w:numFmt w:val="lowerLetter"/>
+      <w:lvlText w:val="%8."/>
+      <w:lvlJc w:val="left"/>
+      <w:pPr>
+        <w:ind w:left="5760" w:hanging="360"/>
+      </w:pPr>
+    </w:lvl>
+    <w:lvl w:ilvl="8" w:tplc="0409001B" w:tentative="1">
+      <w:start w:val="1"/>
+      <w:numFmt w:val="lowerRoman"/>
+      <w:lvlText w:val="%9."/>
+      <w:lvlJc w:val="right"/>
+      <w:pPr>
+        <w:ind w:left="6480" w:hanging="180"/>
+      </w:pPr>
+    </w:lvl>
+  </w:abstractNum>
+  <w:abstractNum w:abstractNumId="55" w15:restartNumberingAfterBreak="0">
     <w:nsid w:val="7A752A6C"/>
     <w:multiLevelType w:val="hybridMultilevel"/>
     <w:tmpl w:val="78A6E48E"/>
@@ -45093,7 +45341,7 @@
       </w:rPr>
     </w:lvl>
   </w:abstractNum>
-  <w:abstractNum w:abstractNumId="53" w15:restartNumberingAfterBreak="0">
+  <w:abstractNum w:abstractNumId="56" w15:restartNumberingAfterBreak="0">
     <w:nsid w:val="7C505D95"/>
     <w:multiLevelType w:val="hybridMultilevel"/>
     <w:tmpl w:val="270A1710"/>
@@ -45205,7 +45453,7 @@
       </w:rPr>
     </w:lvl>
   </w:abstractNum>
-  <w:abstractNum w:abstractNumId="54" w15:restartNumberingAfterBreak="0">
+  <w:abstractNum w:abstractNumId="57" w15:restartNumberingAfterBreak="0">
     <w:nsid w:val="7EE90BD2"/>
     <w:multiLevelType w:val="multilevel"/>
     <w:tmpl w:val="34A63C5E"/>
@@ -45319,64 +45567,64 @@
     </w:lvl>
   </w:abstractNum>
   <w:num w:numId="1" w16cid:durableId="2065251022">
-    <w:abstractNumId w:val="42"/>
+    <w:abstractNumId w:val="44"/>
   </w:num>
   <w:num w:numId="2" w16cid:durableId="1995840180">
-    <w:abstractNumId w:val="10"/>
+    <w:abstractNumId w:val="11"/>
   </w:num>
   <w:num w:numId="3" w16cid:durableId="1463571596">
-    <w:abstractNumId w:val="25"/>
+    <w:abstractNumId w:val="27"/>
   </w:num>
   <w:num w:numId="4" w16cid:durableId="78330484">
     <w:abstractNumId w:val="3"/>
   </w:num>
   <w:num w:numId="5" w16cid:durableId="264196832">
-    <w:abstractNumId w:val="24"/>
+    <w:abstractNumId w:val="26"/>
   </w:num>
   <w:num w:numId="6" w16cid:durableId="437599443">
-    <w:abstractNumId w:val="51"/>
+    <w:abstractNumId w:val="53"/>
   </w:num>
   <w:num w:numId="7" w16cid:durableId="797987677">
-    <w:abstractNumId w:val="39"/>
+    <w:abstractNumId w:val="41"/>
   </w:num>
   <w:num w:numId="8" w16cid:durableId="1553539820">
-    <w:abstractNumId w:val="46"/>
+    <w:abstractNumId w:val="48"/>
   </w:num>
   <w:num w:numId="9" w16cid:durableId="259066637">
-    <w:abstractNumId w:val="20"/>
+    <w:abstractNumId w:val="22"/>
   </w:num>
   <w:num w:numId="10" w16cid:durableId="1413114362">
-    <w:abstractNumId w:val="30"/>
+    <w:abstractNumId w:val="32"/>
   </w:num>
   <w:num w:numId="11" w16cid:durableId="1440182126">
     <w:abstractNumId w:val="8"/>
   </w:num>
   <w:num w:numId="12" w16cid:durableId="2077704919">
-    <w:abstractNumId w:val="36"/>
+    <w:abstractNumId w:val="38"/>
   </w:num>
   <w:num w:numId="13" w16cid:durableId="363674442">
-    <w:abstractNumId w:val="45"/>
+    <w:abstractNumId w:val="47"/>
   </w:num>
   <w:num w:numId="14" w16cid:durableId="191040521">
-    <w:abstractNumId w:val="32"/>
+    <w:abstractNumId w:val="34"/>
   </w:num>
   <w:num w:numId="15" w16cid:durableId="434450242">
-    <w:abstractNumId w:val="44"/>
+    <w:abstractNumId w:val="46"/>
   </w:num>
   <w:num w:numId="16" w16cid:durableId="2052487122">
-    <w:abstractNumId w:val="19"/>
+    <w:abstractNumId w:val="21"/>
   </w:num>
   <w:num w:numId="17" w16cid:durableId="1030883213">
+    <w:abstractNumId w:val="17"/>
+  </w:num>
+  <w:num w:numId="18" w16cid:durableId="1435326433">
     <w:abstractNumId w:val="16"/>
   </w:num>
-  <w:num w:numId="18" w16cid:durableId="1435326433">
-    <w:abstractNumId w:val="15"/>
-  </w:num>
   <w:num w:numId="19" w16cid:durableId="811289600">
-    <w:abstractNumId w:val="54"/>
+    <w:abstractNumId w:val="57"/>
   </w:num>
   <w:num w:numId="20" w16cid:durableId="574435084">
-    <w:abstractNumId w:val="50"/>
+    <w:abstractNumId w:val="52"/>
   </w:num>
   <w:num w:numId="21" w16cid:durableId="660811802">
     <w:abstractNumId w:val="4"/>
@@ -45385,103 +45633,112 @@
     <w:abstractNumId w:val="7"/>
   </w:num>
   <w:num w:numId="23" w16cid:durableId="704864744">
-    <w:abstractNumId w:val="38"/>
+    <w:abstractNumId w:val="40"/>
   </w:num>
   <w:num w:numId="24" w16cid:durableId="1627854215">
     <w:abstractNumId w:val="5"/>
   </w:num>
   <w:num w:numId="25" w16cid:durableId="1966354378">
-    <w:abstractNumId w:val="53"/>
+    <w:abstractNumId w:val="56"/>
   </w:num>
   <w:num w:numId="26" w16cid:durableId="1648437679">
-    <w:abstractNumId w:val="35"/>
+    <w:abstractNumId w:val="37"/>
   </w:num>
   <w:num w:numId="27" w16cid:durableId="723023600">
-    <w:abstractNumId w:val="9"/>
+    <w:abstractNumId w:val="10"/>
   </w:num>
   <w:num w:numId="28" w16cid:durableId="506749521">
-    <w:abstractNumId w:val="23"/>
+    <w:abstractNumId w:val="25"/>
   </w:num>
   <w:num w:numId="29" w16cid:durableId="411514758">
     <w:abstractNumId w:val="2"/>
   </w:num>
   <w:num w:numId="30" w16cid:durableId="1774284005">
-    <w:abstractNumId w:val="37"/>
+    <w:abstractNumId w:val="39"/>
   </w:num>
   <w:num w:numId="31" w16cid:durableId="166141156">
-    <w:abstractNumId w:val="40"/>
+    <w:abstractNumId w:val="42"/>
   </w:num>
   <w:num w:numId="32" w16cid:durableId="1237320482">
-    <w:abstractNumId w:val="12"/>
+    <w:abstractNumId w:val="13"/>
   </w:num>
   <w:num w:numId="33" w16cid:durableId="1149513121">
-    <w:abstractNumId w:val="29"/>
+    <w:abstractNumId w:val="31"/>
   </w:num>
   <w:num w:numId="34" w16cid:durableId="1271359641">
-    <w:abstractNumId w:val="52"/>
+    <w:abstractNumId w:val="55"/>
   </w:num>
   <w:num w:numId="35" w16cid:durableId="1465002011">
-    <w:abstractNumId w:val="31"/>
+    <w:abstractNumId w:val="33"/>
   </w:num>
   <w:num w:numId="36" w16cid:durableId="758062767">
-    <w:abstractNumId w:val="21"/>
+    <w:abstractNumId w:val="23"/>
   </w:num>
   <w:num w:numId="37" w16cid:durableId="539636140">
     <w:abstractNumId w:val="1"/>
   </w:num>
   <w:num w:numId="38" w16cid:durableId="2020546020">
-    <w:abstractNumId w:val="28"/>
+    <w:abstractNumId w:val="30"/>
   </w:num>
   <w:num w:numId="39" w16cid:durableId="1717701000">
     <w:abstractNumId w:val="0"/>
   </w:num>
   <w:num w:numId="40" w16cid:durableId="1884753614">
+    <w:abstractNumId w:val="20"/>
+  </w:num>
+  <w:num w:numId="41" w16cid:durableId="1664702285">
+    <w:abstractNumId w:val="24"/>
+  </w:num>
+  <w:num w:numId="42" w16cid:durableId="1498351477">
+    <w:abstractNumId w:val="51"/>
+  </w:num>
+  <w:num w:numId="43" w16cid:durableId="1069352556">
+    <w:abstractNumId w:val="29"/>
+  </w:num>
+  <w:num w:numId="44" w16cid:durableId="1773502421">
+    <w:abstractNumId w:val="12"/>
+  </w:num>
+  <w:num w:numId="45" w16cid:durableId="124544111">
+    <w:abstractNumId w:val="49"/>
+  </w:num>
+  <w:num w:numId="46" w16cid:durableId="1979457810">
+    <w:abstractNumId w:val="36"/>
+  </w:num>
+  <w:num w:numId="47" w16cid:durableId="24865641">
+    <w:abstractNumId w:val="43"/>
+  </w:num>
+  <w:num w:numId="48" w16cid:durableId="1999185082">
+    <w:abstractNumId w:val="50"/>
+  </w:num>
+  <w:num w:numId="49" w16cid:durableId="1150825145">
+    <w:abstractNumId w:val="15"/>
+  </w:num>
+  <w:num w:numId="50" w16cid:durableId="1333600866">
+    <w:abstractNumId w:val="14"/>
+  </w:num>
+  <w:num w:numId="51" w16cid:durableId="329799433">
+    <w:abstractNumId w:val="35"/>
+  </w:num>
+  <w:num w:numId="52" w16cid:durableId="215631450">
     <w:abstractNumId w:val="18"/>
   </w:num>
-  <w:num w:numId="41" w16cid:durableId="1664702285">
-    <w:abstractNumId w:val="22"/>
-  </w:num>
-  <w:num w:numId="42" w16cid:durableId="1498351477">
-    <w:abstractNumId w:val="49"/>
-  </w:num>
-  <w:num w:numId="43" w16cid:durableId="1069352556">
-    <w:abstractNumId w:val="27"/>
-  </w:num>
-  <w:num w:numId="44" w16cid:durableId="1773502421">
-    <w:abstractNumId w:val="11"/>
-  </w:num>
-  <w:num w:numId="45" w16cid:durableId="124544111">
-    <w:abstractNumId w:val="47"/>
-  </w:num>
-  <w:num w:numId="46" w16cid:durableId="1979457810">
-    <w:abstractNumId w:val="34"/>
-  </w:num>
-  <w:num w:numId="47" w16cid:durableId="24865641">
-    <w:abstractNumId w:val="41"/>
-  </w:num>
-  <w:num w:numId="48" w16cid:durableId="1999185082">
-    <w:abstractNumId w:val="48"/>
-  </w:num>
-  <w:num w:numId="49" w16cid:durableId="1150825145">
-    <w:abstractNumId w:val="14"/>
-  </w:num>
-  <w:num w:numId="50" w16cid:durableId="1333600866">
-    <w:abstractNumId w:val="13"/>
-  </w:num>
-  <w:num w:numId="51" w16cid:durableId="329799433">
-    <w:abstractNumId w:val="33"/>
-  </w:num>
-  <w:num w:numId="52" w16cid:durableId="215631450">
-    <w:abstractNumId w:val="17"/>
-  </w:num>
   <w:num w:numId="53" w16cid:durableId="1631279336">
-    <w:abstractNumId w:val="43"/>
+    <w:abstractNumId w:val="45"/>
   </w:num>
   <w:num w:numId="54" w16cid:durableId="2114551684">
-    <w:abstractNumId w:val="26"/>
+    <w:abstractNumId w:val="28"/>
   </w:num>
   <w:num w:numId="55" w16cid:durableId="1018890607">
     <w:abstractNumId w:val="6"/>
+  </w:num>
+  <w:num w:numId="56" w16cid:durableId="679746586">
+    <w:abstractNumId w:val="9"/>
+  </w:num>
+  <w:num w:numId="57" w16cid:durableId="390689288">
+    <w:abstractNumId w:val="19"/>
+  </w:num>
+  <w:num w:numId="58" w16cid:durableId="1971203020">
+    <w:abstractNumId w:val="54"/>
   </w:num>
 </w:numbering>
 </file>
